--- a/Section A.docx
+++ b/Section A.docx
@@ -14,6 +14,1235 @@
           <w:b/>
           <w:bCs/>
         </w:rPr>
+        <w:t xml:space="preserve">Section B </w:t>
+      </w:r>
+    </w:p>
+    <w:p>
+      <w:pPr>
+        <w:rPr>
+          <w:b/>
+          <w:bCs/>
+        </w:rPr>
+      </w:pPr>
+      <w:r>
+        <w:rPr>
+          <w:b/>
+          <w:bCs/>
+        </w:rPr>
+        <w:t>## Introduction</w:t>
+      </w:r>
+    </w:p>
+    <w:p>
+      <w:pPr>
+        <w:rPr>
+          <w:b/>
+          <w:bCs/>
+        </w:rPr>
+      </w:pPr>
+    </w:p>
+    <w:p>
+      <w:pPr>
+        <w:rPr>
+          <w:b/>
+          <w:bCs/>
+        </w:rPr>
+      </w:pPr>
+      <w:r>
+        <w:rPr>
+          <w:b/>
+          <w:bCs/>
+        </w:rPr>
+        <w:t>## Depth-First Search (DFS)</w:t>
+      </w:r>
+    </w:p>
+    <w:p>
+      <w:pPr>
+        <w:rPr>
+          <w:b/>
+          <w:bCs/>
+        </w:rPr>
+      </w:pPr>
+    </w:p>
+    <w:p>
+      <w:pPr>
+        <w:rPr>
+          <w:b/>
+          <w:bCs/>
+        </w:rPr>
+      </w:pPr>
+      <w:r>
+        <w:rPr>
+          <w:b/>
+          <w:bCs/>
+        </w:rPr>
+        <w:t>## Dijkstra's Algorithm</w:t>
+      </w:r>
+    </w:p>
+    <w:p>
+      <w:pPr>
+        <w:rPr>
+          <w:b/>
+          <w:bCs/>
+        </w:rPr>
+      </w:pPr>
+    </w:p>
+    <w:p>
+      <w:pPr>
+        <w:rPr>
+          <w:b/>
+          <w:bCs/>
+        </w:rPr>
+      </w:pPr>
+      <w:r>
+        <w:rPr>
+          <w:b/>
+          <w:bCs/>
+        </w:rPr>
+        <w:t>## A* (A-star) Algorithm</w:t>
+      </w:r>
+    </w:p>
+    <w:p>
+      <w:pPr>
+        <w:rPr>
+          <w:b/>
+          <w:bCs/>
+        </w:rPr>
+      </w:pPr>
+    </w:p>
+    <w:p>
+      <w:pPr>
+        <w:pBdr>
+          <w:bottom w:val="single" w:sz="6" w:space="1" w:color="auto"/>
+        </w:pBdr>
+        <w:rPr>
+          <w:b/>
+          <w:bCs/>
+        </w:rPr>
+      </w:pPr>
+      <w:r>
+        <w:rPr>
+          <w:b/>
+          <w:bCs/>
+        </w:rPr>
+        <w:t xml:space="preserve">## Terrain Generation Using </w:t>
+      </w:r>
+      <w:proofErr w:type="spellStart"/>
+      <w:r>
+        <w:rPr>
+          <w:b/>
+          <w:bCs/>
+        </w:rPr>
+        <w:t>Perlin</w:t>
+      </w:r>
+      <w:proofErr w:type="spellEnd"/>
+      <w:r>
+        <w:rPr>
+          <w:b/>
+          <w:bCs/>
+        </w:rPr>
+        <w:t xml:space="preserve"> Noise</w:t>
+      </w:r>
+    </w:p>
+    <w:p>
+      <w:pPr>
+        <w:rPr>
+          <w:rFonts w:ascii="Times New Roman" w:hAnsi="Times New Roman" w:cs="Times New Roman"/>
+          <w:bCs/>
+        </w:rPr>
+      </w:pPr>
+      <w:r>
+        <w:rPr>
+          <w:rFonts w:ascii="Times New Roman" w:hAnsi="Times New Roman" w:cs="Times New Roman"/>
+          <w:bCs/>
+        </w:rPr>
+        <w:t>Depth-First Search (DFS) is a fundamental algorithm used in pathfinding within the domain of games. This algorithm explores a graph or tree by prioritizing deep exploration over breadth. Let's delve into the strengths, weaknesses, advantages, and disadvantages of DFS in the context of pathfinding for games.</w:t>
+      </w:r>
+    </w:p>
+    <w:p>
+      <w:pPr>
+        <w:rPr>
+          <w:rFonts w:ascii="Times New Roman" w:hAnsi="Times New Roman" w:cs="Times New Roman"/>
+          <w:bCs/>
+        </w:rPr>
+      </w:pPr>
+      <w:r>
+        <w:rPr>
+          <w:rFonts w:ascii="Times New Roman" w:hAnsi="Times New Roman" w:cs="Times New Roman"/>
+          <w:b/>
+          <w:bCs/>
+        </w:rPr>
+        <w:t>Strengths:</w:t>
+      </w:r>
+      <w:r>
+        <w:rPr>
+          <w:rFonts w:ascii="Times New Roman" w:hAnsi="Times New Roman" w:cs="Times New Roman"/>
+          <w:bCs/>
+        </w:rPr>
+        <w:t xml:space="preserve"> DFS is known for its simplicity and ease of implementation. It is a versatile algorithm applicable to various types of graphs, making it suitable for different game environments. The memory requirements of DFS are minimal, as it only needs to store information about the current path being explored. In game scenarios, where computational resources are crucial, this efficiency is a significant strength.</w:t>
+      </w:r>
+    </w:p>
+    <w:p>
+      <w:pPr>
+        <w:rPr>
+          <w:rFonts w:ascii="Times New Roman" w:hAnsi="Times New Roman" w:cs="Times New Roman"/>
+          <w:bCs/>
+        </w:rPr>
+      </w:pPr>
+      <w:r>
+        <w:rPr>
+          <w:rFonts w:ascii="Times New Roman" w:hAnsi="Times New Roman" w:cs="Times New Roman"/>
+          <w:b/>
+          <w:bCs/>
+        </w:rPr>
+        <w:t>Weaknesses:</w:t>
+      </w:r>
+      <w:r>
+        <w:rPr>
+          <w:rFonts w:ascii="Times New Roman" w:hAnsi="Times New Roman" w:cs="Times New Roman"/>
+          <w:bCs/>
+        </w:rPr>
+        <w:t xml:space="preserve"> One prominent weakness of DFS is its lack of optimality. Since it doesn't consider the weights of the edges, it might not always find the shortest path. In game development, finding the optimal path is often crucial for efficient navigation, and DFS may fall short in this regard. Additionally, DFS may get stuck in infinite loops if the graph contains cycles, posing challenges for real-time applications like games.</w:t>
+      </w:r>
+    </w:p>
+    <w:p>
+      <w:pPr>
+        <w:rPr>
+          <w:rFonts w:ascii="Times New Roman" w:hAnsi="Times New Roman" w:cs="Times New Roman"/>
+          <w:bCs/>
+        </w:rPr>
+      </w:pPr>
+      <w:r>
+        <w:rPr>
+          <w:rFonts w:ascii="Times New Roman" w:hAnsi="Times New Roman" w:cs="Times New Roman"/>
+          <w:b/>
+          <w:bCs/>
+        </w:rPr>
+        <w:t>Advantages:</w:t>
+      </w:r>
+      <w:r>
+        <w:rPr>
+          <w:rFonts w:ascii="Times New Roman" w:hAnsi="Times New Roman" w:cs="Times New Roman"/>
+          <w:bCs/>
+        </w:rPr>
+        <w:t xml:space="preserve"> DFS is well-suited for scenarios where a solution path is likely to be deep within the graph. In game maps where long paths need to be traversed, DFS might outperform other algorithms. Its simplicity also makes it a good choice for quick prototyping and initial testing phases in game development.</w:t>
+      </w:r>
+    </w:p>
+    <w:p>
+      <w:pPr>
+        <w:rPr>
+          <w:rFonts w:ascii="Times New Roman" w:hAnsi="Times New Roman" w:cs="Times New Roman"/>
+          <w:bCs/>
+        </w:rPr>
+      </w:pPr>
+      <w:r>
+        <w:rPr>
+          <w:rFonts w:ascii="Times New Roman" w:hAnsi="Times New Roman" w:cs="Times New Roman"/>
+          <w:b/>
+          <w:bCs/>
+        </w:rPr>
+        <w:t>Disadvantages:</w:t>
+      </w:r>
+      <w:r>
+        <w:rPr>
+          <w:rFonts w:ascii="Times New Roman" w:hAnsi="Times New Roman" w:cs="Times New Roman"/>
+          <w:bCs/>
+        </w:rPr>
+        <w:t xml:space="preserve"> The lack of optimality is a significant drawback in scenarios where finding the shortest path is essential. In games, especially those requiring precise navigation, suboptimal paths could lead to inefficient AI behavior. Additionally, DFS might not be suitable for dynamic environments where paths change frequently, as it does not adapt well to alterations in the graph.</w:t>
+      </w:r>
+    </w:p>
+    <w:p>
+      <w:pPr>
+        <w:rPr>
+          <w:rFonts w:ascii="Times New Roman" w:hAnsi="Times New Roman" w:cs="Times New Roman"/>
+          <w:bCs/>
+        </w:rPr>
+      </w:pPr>
+      <w:r>
+        <w:rPr>
+          <w:rFonts w:ascii="Times New Roman" w:hAnsi="Times New Roman" w:cs="Times New Roman"/>
+          <w:b/>
+          <w:bCs/>
+        </w:rPr>
+        <w:t>Examples of Application:</w:t>
+      </w:r>
+      <w:r>
+        <w:rPr>
+          <w:rFonts w:ascii="Times New Roman" w:hAnsi="Times New Roman" w:cs="Times New Roman"/>
+          <w:bCs/>
+        </w:rPr>
+        <w:t xml:space="preserve"> In games, DFS can be applied to character navigation in large, open-world maps. For instance, in an adventure game, DFS could be used by non-player characters (NPCs) to explore and find hidden locations. However, it might not be the best choice for scenarios where NPCs need to find the shortest path to a destination due to its non-optimality.</w:t>
+      </w:r>
+    </w:p>
+    <w:p>
+      <w:pPr>
+        <w:rPr>
+          <w:rFonts w:ascii="Times New Roman" w:hAnsi="Times New Roman" w:cs="Times New Roman"/>
+          <w:bCs/>
+        </w:rPr>
+      </w:pPr>
+      <w:r>
+        <w:rPr>
+          <w:rFonts w:ascii="Times New Roman" w:hAnsi="Times New Roman" w:cs="Times New Roman"/>
+          <w:b/>
+          <w:bCs/>
+        </w:rPr>
+        <w:t>Input Data and Expected Output:</w:t>
+      </w:r>
+      <w:r>
+        <w:rPr>
+          <w:rFonts w:ascii="Times New Roman" w:hAnsi="Times New Roman" w:cs="Times New Roman"/>
+          <w:bCs/>
+        </w:rPr>
+        <w:t xml:space="preserve"> DFS typically requires information about the adjacency of nodes in the graph. In the context of games, this translates to data about the connections between different </w:t>
+      </w:r>
+      <w:r>
+        <w:rPr>
+          <w:rFonts w:ascii="Times New Roman" w:hAnsi="Times New Roman" w:cs="Times New Roman"/>
+          <w:bCs/>
+        </w:rPr>
+        <w:lastRenderedPageBreak/>
+        <w:t>locations or tiles. The expected output is the path taken, which might not always be the shortest but is the first path discovered by the algorithm.</w:t>
+      </w:r>
+    </w:p>
+    <w:p>
+      <w:pPr>
+        <w:rPr>
+          <w:rFonts w:ascii="Times New Roman" w:hAnsi="Times New Roman" w:cs="Times New Roman"/>
+          <w:bCs/>
+        </w:rPr>
+      </w:pPr>
+      <w:r>
+        <w:rPr>
+          <w:rFonts w:ascii="Times New Roman" w:hAnsi="Times New Roman" w:cs="Times New Roman"/>
+          <w:bCs/>
+        </w:rPr>
+        <w:t>In summary, Depth-First Search is a simple and resource-efficient algorithm suitable for certain game scenarios. However, its lack of optimality and susceptibility to infinite loops limit its applicability in games where finding the shortest path is crucial. The next section will explore Dijkstra's Algorithm, providing a comparative analysis to aid in choosing the most suitable pathfinding algorithm for game development.</w:t>
+      </w:r>
+    </w:p>
+    <w:p>
+      <w:pPr>
+        <w:rPr>
+          <w:rFonts w:ascii="Times New Roman" w:hAnsi="Times New Roman" w:cs="Times New Roman"/>
+          <w:bCs/>
+        </w:rPr>
+      </w:pPr>
+    </w:p>
+    <w:p>
+      <w:pPr>
+        <w:pBdr>
+          <w:bottom w:val="single" w:sz="6" w:space="1" w:color="auto"/>
+        </w:pBdr>
+        <w:rPr>
+          <w:b/>
+          <w:bCs/>
+        </w:rPr>
+      </w:pPr>
+    </w:p>
+    <w:p>
+      <w:pPr>
+        <w:rPr>
+          <w:rFonts w:ascii="Times New Roman" w:hAnsi="Times New Roman" w:cs="Times New Roman"/>
+          <w:bCs/>
+        </w:rPr>
+      </w:pPr>
+      <w:r>
+        <w:rPr>
+          <w:rFonts w:ascii="Times New Roman" w:hAnsi="Times New Roman" w:cs="Times New Roman"/>
+          <w:bCs/>
+        </w:rPr>
+        <w:t>Dijkstra's Algorithm is another widely used pathfinding algorithm with distinct strengths and weaknesses in the context of game development. Let's delve into its characteristics, advantages, disadvantages, and applications.</w:t>
+      </w:r>
+    </w:p>
+    <w:p>
+      <w:pPr>
+        <w:rPr>
+          <w:rFonts w:ascii="Times New Roman" w:hAnsi="Times New Roman" w:cs="Times New Roman"/>
+          <w:bCs/>
+        </w:rPr>
+      </w:pPr>
+      <w:r>
+        <w:rPr>
+          <w:rFonts w:ascii="Times New Roman" w:hAnsi="Times New Roman" w:cs="Times New Roman"/>
+          <w:b/>
+          <w:bCs/>
+        </w:rPr>
+        <w:t>Strengths:</w:t>
+      </w:r>
+      <w:r>
+        <w:rPr>
+          <w:rFonts w:ascii="Times New Roman" w:hAnsi="Times New Roman" w:cs="Times New Roman"/>
+          <w:bCs/>
+        </w:rPr>
+        <w:t xml:space="preserve"> One of the primary strengths of Dijkstra's Algorithm is its ability to find the shortest path in a weighted graph. This makes it highly suitable for scenarios in games where the distance between locations matters, ensuring optimal pathfinding. Dijkstra's Algorithm guarantees the optimality of the solution, providing confidence in the accuracy of the results.</w:t>
+      </w:r>
+    </w:p>
+    <w:p>
+      <w:pPr>
+        <w:rPr>
+          <w:rFonts w:ascii="Times New Roman" w:hAnsi="Times New Roman" w:cs="Times New Roman"/>
+          <w:bCs/>
+        </w:rPr>
+      </w:pPr>
+      <w:r>
+        <w:rPr>
+          <w:rFonts w:ascii="Times New Roman" w:hAnsi="Times New Roman" w:cs="Times New Roman"/>
+          <w:b/>
+          <w:bCs/>
+        </w:rPr>
+        <w:t>Weaknesses:</w:t>
+      </w:r>
+      <w:r>
+        <w:rPr>
+          <w:rFonts w:ascii="Times New Roman" w:hAnsi="Times New Roman" w:cs="Times New Roman"/>
+          <w:bCs/>
+        </w:rPr>
+        <w:t xml:space="preserve"> While Dijkstra's Algorithm excels in finding the shortest path, it can be computationally expensive in terms of time and memory, especially in large graphs. This algorithm explores all possibilities without any heuristic guidance, which can be inefficient for certain game environments. In scenarios where computational resources are limited, Dijkstra's Algorithm might not be the most efficient choice.</w:t>
+      </w:r>
+    </w:p>
+    <w:p>
+      <w:pPr>
+        <w:rPr>
+          <w:rFonts w:ascii="Times New Roman" w:hAnsi="Times New Roman" w:cs="Times New Roman"/>
+          <w:bCs/>
+        </w:rPr>
+      </w:pPr>
+      <w:r>
+        <w:rPr>
+          <w:rFonts w:ascii="Times New Roman" w:hAnsi="Times New Roman" w:cs="Times New Roman"/>
+          <w:b/>
+          <w:bCs/>
+        </w:rPr>
+        <w:t>Advantages:</w:t>
+      </w:r>
+      <w:r>
+        <w:rPr>
+          <w:rFonts w:ascii="Times New Roman" w:hAnsi="Times New Roman" w:cs="Times New Roman"/>
+          <w:bCs/>
+        </w:rPr>
+        <w:t xml:space="preserve"> The primary advantage of Dijkstra's Algorithm lies in its optimality – it guarantees the shortest path. This is particularly crucial in games where precise navigation is essential. Additionally, Dijkstra's Algorithm is flexible and can be adapted for use in various game environments with weighted graphs.</w:t>
+      </w:r>
+    </w:p>
+    <w:p>
+      <w:pPr>
+        <w:rPr>
+          <w:rFonts w:ascii="Times New Roman" w:hAnsi="Times New Roman" w:cs="Times New Roman"/>
+          <w:bCs/>
+        </w:rPr>
+      </w:pPr>
+      <w:r>
+        <w:rPr>
+          <w:rFonts w:ascii="Times New Roman" w:hAnsi="Times New Roman" w:cs="Times New Roman"/>
+          <w:b/>
+          <w:bCs/>
+        </w:rPr>
+        <w:t>Disadvantages:</w:t>
+      </w:r>
+      <w:r>
+        <w:rPr>
+          <w:rFonts w:ascii="Times New Roman" w:hAnsi="Times New Roman" w:cs="Times New Roman"/>
+          <w:bCs/>
+        </w:rPr>
+        <w:t xml:space="preserve"> One notable disadvantage is the computational cost associated with exploring all possible paths. In real-time games where quick decision-making is required, the time complexity of Dijkstra's Algorithm might be a drawback. Additionally, the algorithm doesn't consider any heuristic information, potentially leading to suboptimal performance in certain scenarios.</w:t>
+      </w:r>
+    </w:p>
+    <w:p>
+      <w:pPr>
+        <w:rPr>
+          <w:rFonts w:ascii="Times New Roman" w:hAnsi="Times New Roman" w:cs="Times New Roman"/>
+          <w:bCs/>
+        </w:rPr>
+      </w:pPr>
+      <w:r>
+        <w:rPr>
+          <w:rFonts w:ascii="Times New Roman" w:hAnsi="Times New Roman" w:cs="Times New Roman"/>
+          <w:b/>
+          <w:bCs/>
+        </w:rPr>
+        <w:t>Examples of Application:</w:t>
+      </w:r>
+      <w:r>
+        <w:rPr>
+          <w:rFonts w:ascii="Times New Roman" w:hAnsi="Times New Roman" w:cs="Times New Roman"/>
+          <w:bCs/>
+        </w:rPr>
+        <w:t xml:space="preserve"> In games, Dijkstra's Algorithm can be applied to scenarios where finding the optimal path is crucial, such as guiding characters through a maze or determining the best route for a moving object. For instance, in a strategy game, Dijkstra's Algorithm could be employed to calculate the most efficient path for units to reach a destination, taking into account terrain costs.</w:t>
+      </w:r>
+    </w:p>
+    <w:p>
+      <w:pPr>
+        <w:rPr>
+          <w:rFonts w:ascii="Times New Roman" w:hAnsi="Times New Roman" w:cs="Times New Roman"/>
+          <w:bCs/>
+        </w:rPr>
+      </w:pPr>
+      <w:r>
+        <w:rPr>
+          <w:rFonts w:ascii="Times New Roman" w:hAnsi="Times New Roman" w:cs="Times New Roman"/>
+          <w:b/>
+          <w:bCs/>
+        </w:rPr>
+        <w:t>Input Data and Expected Output:</w:t>
+      </w:r>
+      <w:r>
+        <w:rPr>
+          <w:rFonts w:ascii="Times New Roman" w:hAnsi="Times New Roman" w:cs="Times New Roman"/>
+          <w:bCs/>
+        </w:rPr>
+        <w:t xml:space="preserve"> Dijkstra's Algorithm requires information about the weighted connections between nodes in the graph, indicating the cost of moving from one location to another. In the context of games, this could represent the distance or difficulty of traversal between different game tiles. The expected output is the shortest path from the source to the destination.</w:t>
+      </w:r>
+    </w:p>
+    <w:p>
+      <w:pPr>
+        <w:pBdr>
+          <w:bottom w:val="double" w:sz="6" w:space="1" w:color="auto"/>
+        </w:pBdr>
+        <w:rPr>
+          <w:rFonts w:ascii="Times New Roman" w:hAnsi="Times New Roman" w:cs="Times New Roman"/>
+          <w:bCs/>
+        </w:rPr>
+      </w:pPr>
+      <w:r>
+        <w:rPr>
+          <w:rFonts w:ascii="Times New Roman" w:hAnsi="Times New Roman" w:cs="Times New Roman"/>
+          <w:bCs/>
+        </w:rPr>
+        <w:t xml:space="preserve">In summary, Dijkstra's Algorithm is a powerful tool for finding the shortest path in game scenarios that involve weighted graphs. Its optimality is a significant advantage, but the computational cost may limit its applicability in real-time, resource-constrained environments. The subsequent section will explore the A* </w:t>
+      </w:r>
+      <w:r>
+        <w:rPr>
+          <w:rFonts w:ascii="Times New Roman" w:hAnsi="Times New Roman" w:cs="Times New Roman"/>
+          <w:bCs/>
+        </w:rPr>
+        <w:lastRenderedPageBreak/>
+        <w:t>algorithm, providing a comprehensive comparison to aid in selecting the most suitable pathfinding algorithm for game development.</w:t>
+      </w:r>
+    </w:p>
+    <w:p>
+      <w:pPr>
+        <w:rPr>
+          <w:rFonts w:ascii="Times New Roman" w:hAnsi="Times New Roman" w:cs="Times New Roman"/>
+          <w:bCs/>
+        </w:rPr>
+      </w:pPr>
+      <w:r>
+        <w:rPr>
+          <w:rFonts w:ascii="Times New Roman" w:hAnsi="Times New Roman" w:cs="Times New Roman"/>
+          <w:bCs/>
+        </w:rPr>
+        <w:t>A* (A-star) algorithm is a widely used and highly efficient pathfinding algorithm that combines the benefits of both Depth-First Search (DFS) and Dijkstra's Algorithm while mitigating their drawbacks. Let's explore the strengths, weaknesses, advantages, and disadvantages of A* in the context of game development.</w:t>
+      </w:r>
+    </w:p>
+    <w:p>
+      <w:pPr>
+        <w:rPr>
+          <w:rFonts w:ascii="Times New Roman" w:hAnsi="Times New Roman" w:cs="Times New Roman"/>
+          <w:bCs/>
+        </w:rPr>
+      </w:pPr>
+      <w:r>
+        <w:rPr>
+          <w:rFonts w:ascii="Times New Roman" w:hAnsi="Times New Roman" w:cs="Times New Roman"/>
+          <w:b/>
+          <w:bCs/>
+        </w:rPr>
+        <w:t>Strengths:</w:t>
+      </w:r>
+      <w:r>
+        <w:rPr>
+          <w:rFonts w:ascii="Times New Roman" w:hAnsi="Times New Roman" w:cs="Times New Roman"/>
+          <w:bCs/>
+        </w:rPr>
+        <w:t xml:space="preserve"> A* is known for its optimality, providing the shortest path in weighted graphs. This algorithm introduces a heuristic component, making it more efficient than Dijkstra's Algorithm by guiding the search towards the most promising paths. A* strikes a balance between completeness and optimality, making it suitable for various game environments. Its ability to adapt to different heuristic functions contributes to its flexibility.</w:t>
+      </w:r>
+    </w:p>
+    <w:p>
+      <w:pPr>
+        <w:rPr>
+          <w:rFonts w:ascii="Times New Roman" w:hAnsi="Times New Roman" w:cs="Times New Roman"/>
+          <w:bCs/>
+        </w:rPr>
+      </w:pPr>
+      <w:r>
+        <w:rPr>
+          <w:rFonts w:ascii="Times New Roman" w:hAnsi="Times New Roman" w:cs="Times New Roman"/>
+          <w:b/>
+          <w:bCs/>
+        </w:rPr>
+        <w:t>Weaknesses:</w:t>
+      </w:r>
+      <w:r>
+        <w:rPr>
+          <w:rFonts w:ascii="Times New Roman" w:hAnsi="Times New Roman" w:cs="Times New Roman"/>
+          <w:bCs/>
+        </w:rPr>
+        <w:t xml:space="preserve"> While A* is a powerful algorithm, its main weakness lies in its potential computational complexity. The efficiency of A* heavily depends on the quality of the heuristic function used. In scenarios where a poorly chosen heuristic leads to overestimation or underestimation of costs, A* might not perform optimally. Additionally, A* may struggle in scenarios with dynamic environments, as it doesn't adapt well to changes in the graph.</w:t>
+      </w:r>
+    </w:p>
+    <w:p>
+      <w:pPr>
+        <w:rPr>
+          <w:rFonts w:ascii="Times New Roman" w:hAnsi="Times New Roman" w:cs="Times New Roman"/>
+          <w:bCs/>
+        </w:rPr>
+      </w:pPr>
+      <w:r>
+        <w:rPr>
+          <w:rFonts w:ascii="Times New Roman" w:hAnsi="Times New Roman" w:cs="Times New Roman"/>
+          <w:b/>
+          <w:bCs/>
+        </w:rPr>
+        <w:t>Advantages:</w:t>
+      </w:r>
+      <w:r>
+        <w:rPr>
+          <w:rFonts w:ascii="Times New Roman" w:hAnsi="Times New Roman" w:cs="Times New Roman"/>
+          <w:bCs/>
+        </w:rPr>
+        <w:t xml:space="preserve"> One significant advantage of A* is its ability to find the optimal path efficiently. By incorporating a heuristic function, A* narrows down the search space, making it more suitable for real-time applications in games. It also outperforms both DFS and Dijkstra's Algorithm in terms of computational efficiency, especially in scenarios where finding the shortest path is critical.</w:t>
+      </w:r>
+    </w:p>
+    <w:p>
+      <w:pPr>
+        <w:rPr>
+          <w:rFonts w:ascii="Times New Roman" w:hAnsi="Times New Roman" w:cs="Times New Roman"/>
+          <w:bCs/>
+        </w:rPr>
+      </w:pPr>
+      <w:r>
+        <w:rPr>
+          <w:rFonts w:ascii="Times New Roman" w:hAnsi="Times New Roman" w:cs="Times New Roman"/>
+          <w:b/>
+          <w:bCs/>
+        </w:rPr>
+        <w:t>Disadvantages:</w:t>
+      </w:r>
+      <w:r>
+        <w:rPr>
+          <w:rFonts w:ascii="Times New Roman" w:hAnsi="Times New Roman" w:cs="Times New Roman"/>
+          <w:bCs/>
+        </w:rPr>
+        <w:t xml:space="preserve"> The main disadvantage is the sensitivity to the quality of the heuristic function. If the heuristic is not well-designed, it might lead to suboptimal paths. Additionally, A* may struggle in dynamic environments where the graph changes frequently, as it doesn't adapt well to alterations.</w:t>
+      </w:r>
+    </w:p>
+    <w:p>
+      <w:pPr>
+        <w:rPr>
+          <w:rFonts w:ascii="Times New Roman" w:hAnsi="Times New Roman" w:cs="Times New Roman"/>
+          <w:bCs/>
+        </w:rPr>
+      </w:pPr>
+      <w:r>
+        <w:rPr>
+          <w:rFonts w:ascii="Times New Roman" w:hAnsi="Times New Roman" w:cs="Times New Roman"/>
+          <w:b/>
+          <w:bCs/>
+        </w:rPr>
+        <w:t>Examples of Application:</w:t>
+      </w:r>
+      <w:r>
+        <w:rPr>
+          <w:rFonts w:ascii="Times New Roman" w:hAnsi="Times New Roman" w:cs="Times New Roman"/>
+          <w:bCs/>
+        </w:rPr>
+        <w:t xml:space="preserve"> In games, A* is widely used for character navigation, pathfinding for moving objects, and determining optimal routes for game entities. For example, in a real-time strategy game, A* could be employed to guide units through changing terrain efficiently, adapting to obstacles and avoiding unnecessary detours.</w:t>
+      </w:r>
+    </w:p>
+    <w:p>
+      <w:pPr>
+        <w:rPr>
+          <w:rFonts w:ascii="Times New Roman" w:hAnsi="Times New Roman" w:cs="Times New Roman"/>
+          <w:bCs/>
+        </w:rPr>
+      </w:pPr>
+      <w:r>
+        <w:rPr>
+          <w:rFonts w:ascii="Times New Roman" w:hAnsi="Times New Roman" w:cs="Times New Roman"/>
+          <w:b/>
+          <w:bCs/>
+        </w:rPr>
+        <w:t>Input Data and Expected Output:</w:t>
+      </w:r>
+      <w:r>
+        <w:rPr>
+          <w:rFonts w:ascii="Times New Roman" w:hAnsi="Times New Roman" w:cs="Times New Roman"/>
+          <w:bCs/>
+        </w:rPr>
+        <w:t xml:space="preserve"> Similar to Dijkstra's Algorithm, A* requires information about the weighted connections between nodes in the graph, along with a well-designed heuristic function. In game development, this data could represent the distances or costs associated with moving between different locations. The expected output is the optimal path from the source to the destination.</w:t>
+      </w:r>
+    </w:p>
+    <w:p>
+      <w:pPr>
+        <w:rPr>
+          <w:rFonts w:ascii="Times New Roman" w:hAnsi="Times New Roman" w:cs="Times New Roman"/>
+          <w:bCs/>
+        </w:rPr>
+      </w:pPr>
+      <w:r>
+        <w:rPr>
+          <w:rFonts w:ascii="Times New Roman" w:hAnsi="Times New Roman" w:cs="Times New Roman"/>
+          <w:b/>
+          <w:bCs/>
+        </w:rPr>
+        <w:t>Manhattan Distance as a Heuristic:</w:t>
+      </w:r>
+      <w:r>
+        <w:rPr>
+          <w:rFonts w:ascii="Times New Roman" w:hAnsi="Times New Roman" w:cs="Times New Roman"/>
+          <w:bCs/>
+        </w:rPr>
+        <w:t xml:space="preserve"> One commonly used heuristic in A* is the Manhattan distance, especially in grid-based games. This heuristic calculates the distance between two points on a grid by summing the absolute differences of their coordinates. Using the Manhattan distance as a heuristic in A* is advantageous in scenarios where movement is constrained to grid positions, providing a good balance between accuracy and computational efficiency.</w:t>
+      </w:r>
+    </w:p>
+    <w:p>
+      <w:pPr>
+        <w:rPr>
+          <w:rFonts w:ascii="Times New Roman" w:hAnsi="Times New Roman" w:cs="Times New Roman"/>
+          <w:bCs/>
+        </w:rPr>
+      </w:pPr>
+      <w:r>
+        <w:rPr>
+          <w:rFonts w:ascii="Times New Roman" w:hAnsi="Times New Roman" w:cs="Times New Roman"/>
+          <w:bCs/>
+          <w:i/>
+          <w:iCs/>
+        </w:rPr>
+        <w:t xml:space="preserve">Proving A </w:t>
+      </w:r>
+      <w:proofErr w:type="gramStart"/>
+      <w:r>
+        <w:rPr>
+          <w:rFonts w:ascii="Times New Roman" w:hAnsi="Times New Roman" w:cs="Times New Roman"/>
+          <w:bCs/>
+          <w:i/>
+          <w:iCs/>
+        </w:rPr>
+        <w:t>Superiority:</w:t>
+      </w:r>
+      <w:r>
+        <w:rPr>
+          <w:rFonts w:ascii="Times New Roman" w:hAnsi="Times New Roman" w:cs="Times New Roman"/>
+          <w:bCs/>
+        </w:rPr>
+        <w:t>*</w:t>
+      </w:r>
+      <w:proofErr w:type="gramEnd"/>
+      <w:r>
+        <w:rPr>
+          <w:rFonts w:ascii="Times New Roman" w:hAnsi="Times New Roman" w:cs="Times New Roman"/>
+          <w:bCs/>
+        </w:rPr>
+        <w:t xml:space="preserve"> A* can be considered superior to DFS and Dijkstra's Algorithm in scenarios where optimality and computational efficiency are crucial. By incorporating a heuristic, A* significantly reduces the search space, focusing on the most promising paths. In comparison to DFS, A* guarantees optimality, and compared to Dijkstra's Algorithm, it often achieves the same optimality with lower computational cost.</w:t>
+      </w:r>
+    </w:p>
+    <w:p>
+      <w:pPr>
+        <w:rPr>
+          <w:rFonts w:ascii="Times New Roman" w:hAnsi="Times New Roman" w:cs="Times New Roman"/>
+          <w:bCs/>
+        </w:rPr>
+      </w:pPr>
+      <w:r>
+        <w:rPr>
+          <w:rFonts w:ascii="Times New Roman" w:hAnsi="Times New Roman" w:cs="Times New Roman"/>
+          <w:bCs/>
+        </w:rPr>
+        <w:lastRenderedPageBreak/>
+        <w:t>In conclusion, A* stands out as a powerful and widely applicable pathfinding algorithm in game development. Its ability to find optimal paths efficiently, guided by a well-designed heuristic, makes it a preferred choice for various scenarios, especially when compared to DFS and Dijkstra's Algorithm.</w:t>
+      </w:r>
+    </w:p>
+    <w:p>
+      <w:pPr>
+        <w:rPr>
+          <w:rFonts w:ascii="Times New Roman" w:hAnsi="Times New Roman" w:cs="Times New Roman"/>
+          <w:bCs/>
+        </w:rPr>
+      </w:pPr>
+      <w:r>
+        <w:rPr>
+          <w:rFonts w:ascii="Times New Roman" w:hAnsi="Times New Roman" w:cs="Times New Roman"/>
+          <w:bCs/>
+        </w:rPr>
+        <w:t>=-==========================</w:t>
+      </w:r>
+    </w:p>
+    <w:p>
+      <w:pPr>
+        <w:rPr>
+          <w:rFonts w:ascii="Times New Roman" w:hAnsi="Times New Roman" w:cs="Times New Roman"/>
+          <w:bCs/>
+        </w:rPr>
+      </w:pPr>
+      <w:r>
+        <w:rPr>
+          <w:rFonts w:ascii="Times New Roman" w:hAnsi="Times New Roman" w:cs="Times New Roman"/>
+          <w:bCs/>
+        </w:rPr>
+        <w:t xml:space="preserve">Terrain generation using </w:t>
+      </w:r>
+      <w:proofErr w:type="spellStart"/>
+      <w:r>
+        <w:rPr>
+          <w:rFonts w:ascii="Times New Roman" w:hAnsi="Times New Roman" w:cs="Times New Roman"/>
+          <w:bCs/>
+        </w:rPr>
+        <w:t>Perlin</w:t>
+      </w:r>
+      <w:proofErr w:type="spellEnd"/>
+      <w:r>
+        <w:rPr>
+          <w:rFonts w:ascii="Times New Roman" w:hAnsi="Times New Roman" w:cs="Times New Roman"/>
+          <w:bCs/>
+        </w:rPr>
+        <w:t xml:space="preserve"> noise is a widely employed technique in game development to create realistic and visually appealing landscapes. Let's explore the strengths, weaknesses, advantages, and disadvantages of using </w:t>
+      </w:r>
+      <w:proofErr w:type="spellStart"/>
+      <w:r>
+        <w:rPr>
+          <w:rFonts w:ascii="Times New Roman" w:hAnsi="Times New Roman" w:cs="Times New Roman"/>
+          <w:bCs/>
+        </w:rPr>
+        <w:t>Perlin</w:t>
+      </w:r>
+      <w:proofErr w:type="spellEnd"/>
+      <w:r>
+        <w:rPr>
+          <w:rFonts w:ascii="Times New Roman" w:hAnsi="Times New Roman" w:cs="Times New Roman"/>
+          <w:bCs/>
+        </w:rPr>
+        <w:t xml:space="preserve"> noise for terrain generation.</w:t>
+      </w:r>
+    </w:p>
+    <w:p>
+      <w:pPr>
+        <w:rPr>
+          <w:rFonts w:ascii="Times New Roman" w:hAnsi="Times New Roman" w:cs="Times New Roman"/>
+          <w:bCs/>
+        </w:rPr>
+      </w:pPr>
+      <w:r>
+        <w:rPr>
+          <w:rFonts w:ascii="Times New Roman" w:hAnsi="Times New Roman" w:cs="Times New Roman"/>
+          <w:b/>
+          <w:bCs/>
+        </w:rPr>
+        <w:t>Strengths:</w:t>
+      </w:r>
+      <w:r>
+        <w:rPr>
+          <w:rFonts w:ascii="Times New Roman" w:hAnsi="Times New Roman" w:cs="Times New Roman"/>
+          <w:bCs/>
+        </w:rPr>
+        <w:t xml:space="preserve"> </w:t>
+      </w:r>
+      <w:proofErr w:type="spellStart"/>
+      <w:r>
+        <w:rPr>
+          <w:rFonts w:ascii="Times New Roman" w:hAnsi="Times New Roman" w:cs="Times New Roman"/>
+          <w:bCs/>
+        </w:rPr>
+        <w:t>Perlin</w:t>
+      </w:r>
+      <w:proofErr w:type="spellEnd"/>
+      <w:r>
+        <w:rPr>
+          <w:rFonts w:ascii="Times New Roman" w:hAnsi="Times New Roman" w:cs="Times New Roman"/>
+          <w:bCs/>
+        </w:rPr>
+        <w:t xml:space="preserve"> noise is renowned for its ability to generate smooth, continuous, and natural-looking patterns. This quality makes it particularly well-suited for terrain generation, as it mimics the organic variations found in natural landscapes. The algorithm is relatively simple to implement, providing a good balance between computational efficiency and visual quality.</w:t>
+      </w:r>
+    </w:p>
+    <w:p>
+      <w:pPr>
+        <w:rPr>
+          <w:rFonts w:ascii="Times New Roman" w:hAnsi="Times New Roman" w:cs="Times New Roman"/>
+          <w:bCs/>
+        </w:rPr>
+      </w:pPr>
+      <w:r>
+        <w:rPr>
+          <w:rFonts w:ascii="Times New Roman" w:hAnsi="Times New Roman" w:cs="Times New Roman"/>
+          <w:b/>
+          <w:bCs/>
+        </w:rPr>
+        <w:t>Weaknesses:</w:t>
+      </w:r>
+      <w:r>
+        <w:rPr>
+          <w:rFonts w:ascii="Times New Roman" w:hAnsi="Times New Roman" w:cs="Times New Roman"/>
+          <w:bCs/>
+        </w:rPr>
+        <w:t xml:space="preserve"> While </w:t>
+      </w:r>
+      <w:proofErr w:type="spellStart"/>
+      <w:r>
+        <w:rPr>
+          <w:rFonts w:ascii="Times New Roman" w:hAnsi="Times New Roman" w:cs="Times New Roman"/>
+          <w:bCs/>
+        </w:rPr>
+        <w:t>Perlin</w:t>
+      </w:r>
+      <w:proofErr w:type="spellEnd"/>
+      <w:r>
+        <w:rPr>
+          <w:rFonts w:ascii="Times New Roman" w:hAnsi="Times New Roman" w:cs="Times New Roman"/>
+          <w:bCs/>
+        </w:rPr>
+        <w:t xml:space="preserve"> noise excels in creating organic patterns, its weakness lies in the potential for uniformity. Without additional modifications or layers, </w:t>
+      </w:r>
+      <w:proofErr w:type="spellStart"/>
+      <w:r>
+        <w:rPr>
+          <w:rFonts w:ascii="Times New Roman" w:hAnsi="Times New Roman" w:cs="Times New Roman"/>
+          <w:bCs/>
+        </w:rPr>
+        <w:t>Perlin</w:t>
+      </w:r>
+      <w:proofErr w:type="spellEnd"/>
+      <w:r>
+        <w:rPr>
+          <w:rFonts w:ascii="Times New Roman" w:hAnsi="Times New Roman" w:cs="Times New Roman"/>
+          <w:bCs/>
+        </w:rPr>
+        <w:t xml:space="preserve"> noise might generate terrains that appear too smooth or lack the desired level of detail. To address this, developers often combine multiple layers of </w:t>
+      </w:r>
+      <w:proofErr w:type="spellStart"/>
+      <w:r>
+        <w:rPr>
+          <w:rFonts w:ascii="Times New Roman" w:hAnsi="Times New Roman" w:cs="Times New Roman"/>
+          <w:bCs/>
+        </w:rPr>
+        <w:t>Perlin</w:t>
+      </w:r>
+      <w:proofErr w:type="spellEnd"/>
+      <w:r>
+        <w:rPr>
+          <w:rFonts w:ascii="Times New Roman" w:hAnsi="Times New Roman" w:cs="Times New Roman"/>
+          <w:bCs/>
+        </w:rPr>
+        <w:t xml:space="preserve"> noise or apply additional algorithms for more intricate terrains.</w:t>
+      </w:r>
+    </w:p>
+    <w:p>
+      <w:pPr>
+        <w:rPr>
+          <w:rFonts w:ascii="Times New Roman" w:hAnsi="Times New Roman" w:cs="Times New Roman"/>
+          <w:bCs/>
+        </w:rPr>
+      </w:pPr>
+      <w:r>
+        <w:rPr>
+          <w:rFonts w:ascii="Times New Roman" w:hAnsi="Times New Roman" w:cs="Times New Roman"/>
+          <w:b/>
+          <w:bCs/>
+        </w:rPr>
+        <w:t>Advantages:</w:t>
+      </w:r>
+      <w:r>
+        <w:rPr>
+          <w:rFonts w:ascii="Times New Roman" w:hAnsi="Times New Roman" w:cs="Times New Roman"/>
+          <w:bCs/>
+        </w:rPr>
+        <w:t xml:space="preserve"> One of the primary advantages of </w:t>
+      </w:r>
+      <w:proofErr w:type="spellStart"/>
+      <w:r>
+        <w:rPr>
+          <w:rFonts w:ascii="Times New Roman" w:hAnsi="Times New Roman" w:cs="Times New Roman"/>
+          <w:bCs/>
+        </w:rPr>
+        <w:t>Perlin</w:t>
+      </w:r>
+      <w:proofErr w:type="spellEnd"/>
+      <w:r>
+        <w:rPr>
+          <w:rFonts w:ascii="Times New Roman" w:hAnsi="Times New Roman" w:cs="Times New Roman"/>
+          <w:bCs/>
+        </w:rPr>
+        <w:t xml:space="preserve"> noise is its versatility. It can be adjusted to generate a variety of terrains, from rolling hills to rugged mountains. The simplicity of the algorithm makes it accessible for developers at various skill levels. Additionally, </w:t>
+      </w:r>
+      <w:proofErr w:type="spellStart"/>
+      <w:r>
+        <w:rPr>
+          <w:rFonts w:ascii="Times New Roman" w:hAnsi="Times New Roman" w:cs="Times New Roman"/>
+          <w:bCs/>
+        </w:rPr>
+        <w:t>Perlin</w:t>
+      </w:r>
+      <w:proofErr w:type="spellEnd"/>
+      <w:r>
+        <w:rPr>
+          <w:rFonts w:ascii="Times New Roman" w:hAnsi="Times New Roman" w:cs="Times New Roman"/>
+          <w:bCs/>
+        </w:rPr>
+        <w:t xml:space="preserve"> noise provides a level of randomness that contributes to the uniqueness of each generated terrain, enhancing the overall gaming experience.</w:t>
+      </w:r>
+    </w:p>
+    <w:p>
+      <w:pPr>
+        <w:rPr>
+          <w:rFonts w:ascii="Times New Roman" w:hAnsi="Times New Roman" w:cs="Times New Roman"/>
+          <w:bCs/>
+        </w:rPr>
+      </w:pPr>
+      <w:r>
+        <w:rPr>
+          <w:rFonts w:ascii="Times New Roman" w:hAnsi="Times New Roman" w:cs="Times New Roman"/>
+          <w:b/>
+          <w:bCs/>
+        </w:rPr>
+        <w:t>Disadvantages:</w:t>
+      </w:r>
+      <w:r>
+        <w:rPr>
+          <w:rFonts w:ascii="Times New Roman" w:hAnsi="Times New Roman" w:cs="Times New Roman"/>
+          <w:bCs/>
+        </w:rPr>
+        <w:t xml:space="preserve"> The main disadvantage is the potential for monotony without proper adjustments. While </w:t>
+      </w:r>
+      <w:proofErr w:type="spellStart"/>
+      <w:r>
+        <w:rPr>
+          <w:rFonts w:ascii="Times New Roman" w:hAnsi="Times New Roman" w:cs="Times New Roman"/>
+          <w:bCs/>
+        </w:rPr>
+        <w:t>Perlin</w:t>
+      </w:r>
+      <w:proofErr w:type="spellEnd"/>
+      <w:r>
+        <w:rPr>
+          <w:rFonts w:ascii="Times New Roman" w:hAnsi="Times New Roman" w:cs="Times New Roman"/>
+          <w:bCs/>
+        </w:rPr>
+        <w:t xml:space="preserve"> noise offers a good starting point, it might not capture all the nuances of complex natural landscapes. Developers often need to complement </w:t>
+      </w:r>
+      <w:proofErr w:type="spellStart"/>
+      <w:r>
+        <w:rPr>
+          <w:rFonts w:ascii="Times New Roman" w:hAnsi="Times New Roman" w:cs="Times New Roman"/>
+          <w:bCs/>
+        </w:rPr>
+        <w:t>Perlin</w:t>
+      </w:r>
+      <w:proofErr w:type="spellEnd"/>
+      <w:r>
+        <w:rPr>
+          <w:rFonts w:ascii="Times New Roman" w:hAnsi="Times New Roman" w:cs="Times New Roman"/>
+          <w:bCs/>
+        </w:rPr>
+        <w:t xml:space="preserve"> noise with additional algorithms or tweak parameters to achieve the desired level of realism and variety in terrain generation.</w:t>
+      </w:r>
+    </w:p>
+    <w:p>
+      <w:pPr>
+        <w:rPr>
+          <w:rFonts w:ascii="Times New Roman" w:hAnsi="Times New Roman" w:cs="Times New Roman"/>
+          <w:bCs/>
+        </w:rPr>
+      </w:pPr>
+      <w:r>
+        <w:rPr>
+          <w:rFonts w:ascii="Times New Roman" w:hAnsi="Times New Roman" w:cs="Times New Roman"/>
+          <w:b/>
+          <w:bCs/>
+        </w:rPr>
+        <w:t>Examples of Application:</w:t>
+      </w:r>
+      <w:r>
+        <w:rPr>
+          <w:rFonts w:ascii="Times New Roman" w:hAnsi="Times New Roman" w:cs="Times New Roman"/>
+          <w:bCs/>
+        </w:rPr>
+        <w:t xml:space="preserve"> </w:t>
+      </w:r>
+      <w:proofErr w:type="spellStart"/>
+      <w:r>
+        <w:rPr>
+          <w:rFonts w:ascii="Times New Roman" w:hAnsi="Times New Roman" w:cs="Times New Roman"/>
+          <w:bCs/>
+        </w:rPr>
+        <w:t>Perlin</w:t>
+      </w:r>
+      <w:proofErr w:type="spellEnd"/>
+      <w:r>
+        <w:rPr>
+          <w:rFonts w:ascii="Times New Roman" w:hAnsi="Times New Roman" w:cs="Times New Roman"/>
+          <w:bCs/>
+        </w:rPr>
+        <w:t xml:space="preserve"> noise is commonly used in open-world games to generate realistic landscapes. For instance, in a role-playing game (RPG), </w:t>
+      </w:r>
+      <w:proofErr w:type="spellStart"/>
+      <w:r>
+        <w:rPr>
+          <w:rFonts w:ascii="Times New Roman" w:hAnsi="Times New Roman" w:cs="Times New Roman"/>
+          <w:bCs/>
+        </w:rPr>
+        <w:t>Perlin</w:t>
+      </w:r>
+      <w:proofErr w:type="spellEnd"/>
+      <w:r>
+        <w:rPr>
+          <w:rFonts w:ascii="Times New Roman" w:hAnsi="Times New Roman" w:cs="Times New Roman"/>
+          <w:bCs/>
+        </w:rPr>
+        <w:t xml:space="preserve"> noise could be employed to create diverse terrains, including plains, forests, and mountains. The algorithm's adaptability allows developers to tailor generated terrains to suit the thematic requirements of their games.</w:t>
+      </w:r>
+    </w:p>
+    <w:p>
+      <w:pPr>
+        <w:rPr>
+          <w:rFonts w:ascii="Times New Roman" w:hAnsi="Times New Roman" w:cs="Times New Roman"/>
+          <w:bCs/>
+        </w:rPr>
+      </w:pPr>
+      <w:r>
+        <w:rPr>
+          <w:rFonts w:ascii="Times New Roman" w:hAnsi="Times New Roman" w:cs="Times New Roman"/>
+          <w:b/>
+          <w:bCs/>
+        </w:rPr>
+        <w:t>Input Data and Expected Output:</w:t>
+      </w:r>
+      <w:r>
+        <w:rPr>
+          <w:rFonts w:ascii="Times New Roman" w:hAnsi="Times New Roman" w:cs="Times New Roman"/>
+          <w:bCs/>
+        </w:rPr>
+        <w:t xml:space="preserve"> </w:t>
+      </w:r>
+      <w:proofErr w:type="spellStart"/>
+      <w:r>
+        <w:rPr>
+          <w:rFonts w:ascii="Times New Roman" w:hAnsi="Times New Roman" w:cs="Times New Roman"/>
+          <w:bCs/>
+        </w:rPr>
+        <w:t>Perlin</w:t>
+      </w:r>
+      <w:proofErr w:type="spellEnd"/>
+      <w:r>
+        <w:rPr>
+          <w:rFonts w:ascii="Times New Roman" w:hAnsi="Times New Roman" w:cs="Times New Roman"/>
+          <w:bCs/>
+        </w:rPr>
+        <w:t xml:space="preserve"> noise typically requires input parameters such as scale, octaves, and persistence to control the characteristics of the generated terrain. The expected output is a </w:t>
+      </w:r>
+      <w:proofErr w:type="spellStart"/>
+      <w:r>
+        <w:rPr>
+          <w:rFonts w:ascii="Times New Roman" w:hAnsi="Times New Roman" w:cs="Times New Roman"/>
+          <w:bCs/>
+        </w:rPr>
+        <w:t>heightmap</w:t>
+      </w:r>
+      <w:proofErr w:type="spellEnd"/>
+      <w:r>
+        <w:rPr>
+          <w:rFonts w:ascii="Times New Roman" w:hAnsi="Times New Roman" w:cs="Times New Roman"/>
+          <w:bCs/>
+        </w:rPr>
+        <w:t xml:space="preserve"> representing the elevations of the terrain, which can then be translated into 3D landscapes or 2D maps for game environments.</w:t>
+      </w:r>
+    </w:p>
+    <w:p>
+      <w:pPr>
+        <w:rPr>
+          <w:rFonts w:ascii="Times New Roman" w:hAnsi="Times New Roman" w:cs="Times New Roman"/>
+          <w:bCs/>
+        </w:rPr>
+      </w:pPr>
+      <w:r>
+        <w:rPr>
+          <w:rFonts w:ascii="Times New Roman" w:hAnsi="Times New Roman" w:cs="Times New Roman"/>
+          <w:bCs/>
+        </w:rPr>
+        <w:t xml:space="preserve">In summary, </w:t>
+      </w:r>
+      <w:proofErr w:type="spellStart"/>
+      <w:r>
+        <w:rPr>
+          <w:rFonts w:ascii="Times New Roman" w:hAnsi="Times New Roman" w:cs="Times New Roman"/>
+          <w:bCs/>
+        </w:rPr>
+        <w:t>Perlin</w:t>
+      </w:r>
+      <w:proofErr w:type="spellEnd"/>
+      <w:r>
+        <w:rPr>
+          <w:rFonts w:ascii="Times New Roman" w:hAnsi="Times New Roman" w:cs="Times New Roman"/>
+          <w:bCs/>
+        </w:rPr>
+        <w:t xml:space="preserve"> noise is a valuable tool for terrain generation in game development due to its simplicity, versatility, and ability to produce visually appealing landscapes. While it may have limitations in generating highly detailed terrains, developers can overcome these challenges by combining </w:t>
+      </w:r>
+      <w:proofErr w:type="spellStart"/>
+      <w:r>
+        <w:rPr>
+          <w:rFonts w:ascii="Times New Roman" w:hAnsi="Times New Roman" w:cs="Times New Roman"/>
+          <w:bCs/>
+        </w:rPr>
+        <w:t>Perlin</w:t>
+      </w:r>
+      <w:proofErr w:type="spellEnd"/>
+      <w:r>
+        <w:rPr>
+          <w:rFonts w:ascii="Times New Roman" w:hAnsi="Times New Roman" w:cs="Times New Roman"/>
+          <w:bCs/>
+        </w:rPr>
+        <w:t xml:space="preserve"> noise with other techniques or tweaking parameters to achieve the desired level of complexity and realism.</w:t>
+      </w:r>
+    </w:p>
+    <w:p>
+      <w:pPr>
+        <w:rPr>
+          <w:rFonts w:ascii="Times New Roman" w:hAnsi="Times New Roman" w:cs="Times New Roman"/>
+          <w:bCs/>
+        </w:rPr>
+      </w:pPr>
+      <w:bookmarkStart w:id="0" w:name="_GoBack"/>
+      <w:bookmarkEnd w:id="0"/>
+    </w:p>
+    <w:p>
+      <w:pPr>
+        <w:rPr>
+          <w:b/>
+          <w:bCs/>
+        </w:rPr>
+      </w:pPr>
+      <w:r>
+        <w:rPr>
+          <w:b/>
+          <w:bCs/>
+        </w:rPr>
+        <w:t xml:space="preserve">----------------------------------------------------------------- </w:t>
+      </w:r>
+    </w:p>
+    <w:p>
+      <w:pPr>
+        <w:rPr>
+          <w:b/>
+          <w:bCs/>
+        </w:rPr>
+      </w:pPr>
+    </w:p>
+    <w:p>
+      <w:pPr>
+        <w:rPr>
+          <w:b/>
+          <w:bCs/>
+        </w:rPr>
+      </w:pPr>
+    </w:p>
+    <w:p>
+      <w:pPr>
+        <w:rPr>
+          <w:b/>
+          <w:bCs/>
+        </w:rPr>
+      </w:pPr>
+      <w:r>
+        <w:rPr>
+          <w:b/>
+          <w:bCs/>
+        </w:rPr>
         <w:t>Section A: Application Area Review - AI in Games</w:t>
       </w:r>
     </w:p>
@@ -178,12 +1407,12 @@
     </w:p>
     <w:p>
       <w:r>
+        <w:lastRenderedPageBreak/>
         <w:t>Challenges in AI for games include addressing real-time constraints, computational complexity, and achieving a balance between realism and playability. The future of AI in games involves overcoming these challenges and exploring innovative techniques for enhanced immersion and interactivity.</w:t>
       </w:r>
     </w:p>
     <w:p>
       <w:r>
-        <w:lastRenderedPageBreak/>
         <w:t>Conclusion</w:t>
       </w:r>
     </w:p>
@@ -263,6 +1492,7 @@
     </w:p>
     <w:p>
       <w:r>
+        <w:lastRenderedPageBreak/>
         <w:t>DFS, though less commonly used for pathfinding due to its nature of exploring deep into a branch before backtracking, finds application in specific game scenarios. Games emphasizing exploration over optimal paths, like "The Legend of Zelda" series, can benefit from the unique traversal patterns of DFS.</w:t>
       </w:r>
     </w:p>
@@ -440,7 +1670,11 @@
     </w:p>
     <w:p>
       <w:r>
-        <w:t>As we traverse the landscape of AI in games, we uncover not just a technological revolution but a reimagining of the very essence of interactive entertainment. The overview presented here is a glimpse into the intricate dance between AI algorithms and creative expression that defines the modern gaming experience. It is a testament to the limitless possibilities that emerge when the binary code meets the boundless realm of human imagination.</w:t>
+        <w:t xml:space="preserve">As we traverse the landscape of AI in games, we uncover not just a technological revolution but a reimagining of the very essence of interactive entertainment. The overview presented here is a glimpse </w:t>
+      </w:r>
+      <w:r>
+        <w:lastRenderedPageBreak/>
+        <w:t>into the intricate dance between AI algorithms and creative expression that defines the modern gaming experience. It is a testament to the limitless possibilities that emerge when the binary code meets the boundless realm of human imagination.</w:t>
       </w:r>
     </w:p>
     <w:p>
@@ -450,7 +1684,6 @@
     </w:p>
     <w:p>
       <w:r>
-        <w:lastRenderedPageBreak/>
         <w:t>Artificial Intelligence in Games </w:t>
       </w:r>
     </w:p>
@@ -825,7 +2058,6 @@
     </w:p>
     <w:p>
       <w:r>
-        <w:lastRenderedPageBreak/>
         <w:t xml:space="preserve">2. </w:t>
       </w:r>
       <w:hyperlink r:id="rId26" w:tgtFrame="_blank" w:history="1">
@@ -1107,7 +2339,11 @@
         </w:r>
       </w:hyperlink>
       <w:r>
-        <w:t>. Some of the most commonly used pathfinding algorithms in games include Depth-First Search (DFS), Breadth-First Search (BFS), Dijkstra's Algorithm, and the A* algorithm</w:t>
+        <w:t xml:space="preserve">. Some of the </w:t>
+      </w:r>
+      <w:r>
+        <w:lastRenderedPageBreak/>
+        <w:t>most commonly used pathfinding algorithms in games include Depth-First Search (DFS), Breadth-First Search (BFS), Dijkstra's Algorithm, and the A* algorithm</w:t>
       </w:r>
       <w:hyperlink r:id="rId41" w:history="1">
         <w:r>
@@ -1131,7 +2367,6 @@
         <w:pStyle w:val="ParagraphTextStyle"/>
       </w:pPr>
       <w:r>
-        <w:lastRenderedPageBreak/>
         <w:t>For instance, the A* algorithm is often used in many video games due to its efficiency</w:t>
       </w:r>
       <w:hyperlink r:id="rId42" w:history="1">
@@ -1323,55 +2558,54 @@
           <w:sz w:val="27"/>
           <w:szCs w:val="27"/>
         </w:rPr>
-        <w:t>Pathfinding is a critical aspect of game AI that enables non-player characters (NPCs) to navigate through the game world. The goal of pathfinding algorithms is to find the most efficient route from point A to point B. One of the most commonly used algorithms for pathfinding in games is the A* (A-Star) algorithm. It uses a best-first search and finds the least-cost path from a given initial node to one goal node (out of one or more possible goals). It does this by maintaining a tree of paths originating at the start node and extending those paths one edge at a time until its termination criterion is satisfied.</w:t>
-      </w:r>
-    </w:p>
-    <w:p>
-      <w:pPr>
-        <w:spacing w:before="100" w:beforeAutospacing="1" w:after="100" w:afterAutospacing="1" w:line="240" w:lineRule="auto"/>
-        <w:outlineLvl w:val="1"/>
-        <w:rPr>
-          <w:rFonts w:ascii="Times New Roman" w:eastAsia="Times New Roman" w:hAnsi="Times New Roman" w:cs="Times New Roman"/>
-          <w:b/>
-          <w:bCs/>
-          <w:color w:val="000000"/>
-          <w:sz w:val="36"/>
-          <w:szCs w:val="36"/>
-        </w:rPr>
-      </w:pPr>
-      <w:r>
-        <w:rPr>
-          <w:rFonts w:ascii="Times New Roman" w:eastAsia="Times New Roman" w:hAnsi="Times New Roman" w:cs="Times New Roman"/>
-          <w:b/>
-          <w:bCs/>
-          <w:color w:val="000000"/>
-          <w:sz w:val="36"/>
-          <w:szCs w:val="36"/>
-        </w:rPr>
-        <w:lastRenderedPageBreak/>
-        <w:t>2. Terrain Generation</w:t>
-      </w:r>
-    </w:p>
-    <w:p>
-      <w:pPr>
-        <w:spacing w:before="100" w:beforeAutospacing="1" w:after="100" w:afterAutospacing="1" w:line="240" w:lineRule="auto"/>
+        <w:t xml:space="preserve">Pathfinding is a critical aspect of game AI that enables non-player characters (NPCs) to navigate through the game world. The goal of pathfinding algorithms is to find the most efficient route from point A to point B. One of the most commonly used </w:t>
+      </w:r>
+      <w:r>
         <w:rPr>
           <w:rFonts w:ascii="Times New Roman" w:eastAsia="Times New Roman" w:hAnsi="Times New Roman" w:cs="Times New Roman"/>
           <w:color w:val="000000"/>
           <w:sz w:val="27"/>
           <w:szCs w:val="27"/>
         </w:rPr>
-      </w:pPr>
-      <w:r>
+        <w:lastRenderedPageBreak/>
+        <w:t>algorithms for pathfinding in games is the A* (A-Star) algorithm. It uses a best-first search and finds the least-cost path from a given initial node to one goal node (out of one or more possible goals). It does this by maintaining a tree of paths originating at the start node and extending those paths one edge at a time until its termination criterion is satisfied.</w:t>
+      </w:r>
+    </w:p>
+    <w:p>
+      <w:pPr>
+        <w:spacing w:before="100" w:beforeAutospacing="1" w:after="100" w:afterAutospacing="1" w:line="240" w:lineRule="auto"/>
+        <w:outlineLvl w:val="1"/>
+        <w:rPr>
+          <w:rFonts w:ascii="Times New Roman" w:eastAsia="Times New Roman" w:hAnsi="Times New Roman" w:cs="Times New Roman"/>
+          <w:b/>
+          <w:bCs/>
+          <w:color w:val="000000"/>
+          <w:sz w:val="36"/>
+          <w:szCs w:val="36"/>
+        </w:rPr>
+      </w:pPr>
+      <w:r>
+        <w:rPr>
+          <w:rFonts w:ascii="Times New Roman" w:eastAsia="Times New Roman" w:hAnsi="Times New Roman" w:cs="Times New Roman"/>
+          <w:b/>
+          <w:bCs/>
+          <w:color w:val="000000"/>
+          <w:sz w:val="36"/>
+          <w:szCs w:val="36"/>
+        </w:rPr>
+        <w:t>2. Terrain Generation</w:t>
+      </w:r>
+    </w:p>
+    <w:p>
+      <w:pPr>
+        <w:spacing w:before="100" w:beforeAutospacing="1" w:after="100" w:afterAutospacing="1" w:line="240" w:lineRule="auto"/>
         <w:rPr>
           <w:rFonts w:ascii="Times New Roman" w:eastAsia="Times New Roman" w:hAnsi="Times New Roman" w:cs="Times New Roman"/>
           <w:color w:val="000000"/>
           <w:sz w:val="27"/>
           <w:szCs w:val="27"/>
         </w:rPr>
-        <w:t xml:space="preserve">Terrain generation in games refers to the process of creating the game environment or ‘world’. This could include everything from the landscapes and weather systems to the placement of buildings and objects. AI can be used to procedurally generate these terrains, creating unique and dynamic environments for each </w:t>
-      </w:r>
-      <w:proofErr w:type="spellStart"/>
+      </w:pPr>
       <w:r>
         <w:rPr>
           <w:rFonts w:ascii="Times New Roman" w:eastAsia="Times New Roman" w:hAnsi="Times New Roman" w:cs="Times New Roman"/>
@@ -1379,9 +2613,9 @@
           <w:sz w:val="27"/>
           <w:szCs w:val="27"/>
         </w:rPr>
-        <w:t>playthrough</w:t>
-      </w:r>
-      <w:proofErr w:type="spellEnd"/>
+        <w:t xml:space="preserve">Terrain generation in games refers to the process of creating the game environment or ‘world’. This could include everything from the landscapes and weather systems to the placement of buildings and objects. AI can be used to procedurally generate these terrains, creating unique and dynamic environments for each </w:t>
+      </w:r>
+      <w:proofErr w:type="spellStart"/>
       <w:r>
         <w:rPr>
           <w:rFonts w:ascii="Times New Roman" w:eastAsia="Times New Roman" w:hAnsi="Times New Roman" w:cs="Times New Roman"/>
@@ -1389,9 +2623,9 @@
           <w:sz w:val="27"/>
           <w:szCs w:val="27"/>
         </w:rPr>
-        <w:t xml:space="preserve">. Noise functions, such as </w:t>
-      </w:r>
-      <w:proofErr w:type="spellStart"/>
+        <w:t>playthrough</w:t>
+      </w:r>
+      <w:proofErr w:type="spellEnd"/>
       <w:r>
         <w:rPr>
           <w:rFonts w:ascii="Times New Roman" w:eastAsia="Times New Roman" w:hAnsi="Times New Roman" w:cs="Times New Roman"/>
@@ -1399,9 +2633,9 @@
           <w:sz w:val="27"/>
           <w:szCs w:val="27"/>
         </w:rPr>
-        <w:t>Perlin</w:t>
-      </w:r>
-      <w:proofErr w:type="spellEnd"/>
+        <w:t xml:space="preserve">. Noise functions, such as </w:t>
+      </w:r>
+      <w:proofErr w:type="spellStart"/>
       <w:r>
         <w:rPr>
           <w:rFonts w:ascii="Times New Roman" w:eastAsia="Times New Roman" w:hAnsi="Times New Roman" w:cs="Times New Roman"/>
@@ -1409,54 +2643,54 @@
           <w:sz w:val="27"/>
           <w:szCs w:val="27"/>
         </w:rPr>
-        <w:t xml:space="preserve"> and Simplex noise, are often used to generate natural-looking terrain. These functions produce values at each point in a continuous space, which can be used to determine the height of the terrain at that point, creating hills, valleys, and other features.</w:t>
-      </w:r>
-    </w:p>
-    <w:p>
-      <w:pPr>
-        <w:spacing w:before="100" w:beforeAutospacing="1" w:after="100" w:afterAutospacing="1" w:line="240" w:lineRule="auto"/>
-        <w:outlineLvl w:val="1"/>
-        <w:rPr>
-          <w:rFonts w:ascii="Times New Roman" w:eastAsia="Times New Roman" w:hAnsi="Times New Roman" w:cs="Times New Roman"/>
-          <w:b/>
-          <w:bCs/>
-          <w:color w:val="000000"/>
-          <w:sz w:val="36"/>
-          <w:szCs w:val="36"/>
-        </w:rPr>
-      </w:pPr>
-      <w:r>
-        <w:rPr>
-          <w:rFonts w:ascii="Times New Roman" w:eastAsia="Times New Roman" w:hAnsi="Times New Roman" w:cs="Times New Roman"/>
-          <w:b/>
-          <w:bCs/>
-          <w:color w:val="000000"/>
-          <w:sz w:val="36"/>
-          <w:szCs w:val="36"/>
-        </w:rPr>
-        <w:t>3. Procedural Content Creation</w:t>
-      </w:r>
-    </w:p>
-    <w:p>
-      <w:pPr>
-        <w:spacing w:before="100" w:beforeAutospacing="1" w:after="100" w:afterAutospacing="1" w:line="240" w:lineRule="auto"/>
+        <w:t>Perlin</w:t>
+      </w:r>
+      <w:proofErr w:type="spellEnd"/>
+      <w:r>
         <w:rPr>
           <w:rFonts w:ascii="Times New Roman" w:eastAsia="Times New Roman" w:hAnsi="Times New Roman" w:cs="Times New Roman"/>
           <w:color w:val="000000"/>
           <w:sz w:val="27"/>
           <w:szCs w:val="27"/>
         </w:rPr>
-      </w:pPr>
-      <w:r>
+        <w:t xml:space="preserve"> and Simplex noise, are often used to generate natural-looking terrain. These functions produce values at each point in a continuous space, which can be used to determine the height of the terrain at that point, creating hills, valleys, and other features.</w:t>
+      </w:r>
+    </w:p>
+    <w:p>
+      <w:pPr>
+        <w:spacing w:before="100" w:beforeAutospacing="1" w:after="100" w:afterAutospacing="1" w:line="240" w:lineRule="auto"/>
+        <w:outlineLvl w:val="1"/>
+        <w:rPr>
+          <w:rFonts w:ascii="Times New Roman" w:eastAsia="Times New Roman" w:hAnsi="Times New Roman" w:cs="Times New Roman"/>
+          <w:b/>
+          <w:bCs/>
+          <w:color w:val="000000"/>
+          <w:sz w:val="36"/>
+          <w:szCs w:val="36"/>
+        </w:rPr>
+      </w:pPr>
+      <w:r>
+        <w:rPr>
+          <w:rFonts w:ascii="Times New Roman" w:eastAsia="Times New Roman" w:hAnsi="Times New Roman" w:cs="Times New Roman"/>
+          <w:b/>
+          <w:bCs/>
+          <w:color w:val="000000"/>
+          <w:sz w:val="36"/>
+          <w:szCs w:val="36"/>
+        </w:rPr>
+        <w:t>3. Procedural Content Creation</w:t>
+      </w:r>
+    </w:p>
+    <w:p>
+      <w:pPr>
+        <w:spacing w:before="100" w:beforeAutospacing="1" w:after="100" w:afterAutospacing="1" w:line="240" w:lineRule="auto"/>
         <w:rPr>
           <w:rFonts w:ascii="Times New Roman" w:eastAsia="Times New Roman" w:hAnsi="Times New Roman" w:cs="Times New Roman"/>
           <w:color w:val="000000"/>
           <w:sz w:val="27"/>
           <w:szCs w:val="27"/>
         </w:rPr>
-        <w:t xml:space="preserve">Procedural Content Creation (PCC) is a method of creating game content algorithmically rather than manually. In other words, developers create algorithms that generate game content on the fly. This could include anything from level design and object placement to narrative events and dialogue. PCC allows for a vast amount of content to be created with minimal input from developers, making it ideal for open-world games or games with a high degree of </w:t>
-      </w:r>
-      <w:proofErr w:type="spellStart"/>
+      </w:pPr>
       <w:r>
         <w:rPr>
           <w:rFonts w:ascii="Times New Roman" w:eastAsia="Times New Roman" w:hAnsi="Times New Roman" w:cs="Times New Roman"/>
@@ -1464,9 +2698,9 @@
           <w:sz w:val="27"/>
           <w:szCs w:val="27"/>
         </w:rPr>
-        <w:t>replayability</w:t>
-      </w:r>
-      <w:proofErr w:type="spellEnd"/>
+        <w:t xml:space="preserve">Procedural Content Creation (PCC) is a method of creating game content algorithmically rather than manually. In other words, developers create algorithms that generate game content on the fly. This could include anything from level design and object placement to narrative events and dialogue. PCC allows for a vast amount of content to be created with minimal input from developers, making it ideal for open-world games or games with a high degree of </w:t>
+      </w:r>
+      <w:proofErr w:type="spellStart"/>
       <w:r>
         <w:rPr>
           <w:rFonts w:ascii="Times New Roman" w:eastAsia="Times New Roman" w:hAnsi="Times New Roman" w:cs="Times New Roman"/>
@@ -1474,33 +2708,40 @@
           <w:sz w:val="27"/>
           <w:szCs w:val="27"/>
         </w:rPr>
-        <w:t>. It also ensures that each player’s experience is unique, as the content they encounter will be different each time they play.</w:t>
-      </w:r>
-    </w:p>
-    <w:p>
-      <w:pPr>
-        <w:spacing w:before="100" w:beforeAutospacing="1" w:after="100" w:afterAutospacing="1" w:line="240" w:lineRule="auto"/>
+        <w:t>replayability</w:t>
+      </w:r>
+      <w:proofErr w:type="spellEnd"/>
+      <w:r>
         <w:rPr>
           <w:rFonts w:ascii="Times New Roman" w:eastAsia="Times New Roman" w:hAnsi="Times New Roman" w:cs="Times New Roman"/>
           <w:color w:val="000000"/>
           <w:sz w:val="27"/>
           <w:szCs w:val="27"/>
         </w:rPr>
-      </w:pPr>
-      <w:r>
+        <w:t>. It also ensures that each player’s experience is unique, as the content they encounter will be different each time they play.</w:t>
+      </w:r>
+    </w:p>
+    <w:p>
+      <w:pPr>
+        <w:spacing w:before="100" w:beforeAutospacing="1" w:after="100" w:afterAutospacing="1" w:line="240" w:lineRule="auto"/>
         <w:rPr>
           <w:rFonts w:ascii="Times New Roman" w:eastAsia="Times New Roman" w:hAnsi="Times New Roman" w:cs="Times New Roman"/>
           <w:color w:val="000000"/>
           <w:sz w:val="27"/>
           <w:szCs w:val="27"/>
         </w:rPr>
+      </w:pPr>
+      <w:r>
+        <w:rPr>
+          <w:rFonts w:ascii="Times New Roman" w:eastAsia="Times New Roman" w:hAnsi="Times New Roman" w:cs="Times New Roman"/>
+          <w:color w:val="000000"/>
+          <w:sz w:val="27"/>
+          <w:szCs w:val="27"/>
+        </w:rPr>
         <w:t>In conclusion, AI has revolutionized the way we design and play video games. It has allowed for more complex and realistic game worlds, more intelligent and believable NPCs, and a more personalized and dynamic gaming experience. As AI technology continues to advance, we can only expect its role in video game development to grow.</w:t>
       </w:r>
     </w:p>
-    <w:p>
-      <w:bookmarkStart w:id="0" w:name="_GoBack"/>
-      <w:bookmarkEnd w:id="0"/>
-    </w:p>
+    <w:p/>
     <w:sectPr>
       <w:pgSz w:w="12240" w:h="15840"/>
       <w:pgMar w:top="1440" w:right="1440" w:bottom="1440" w:left="1440" w:header="720" w:footer="720" w:gutter="0"/>

--- a/Section A.docx
+++ b/Section A.docx
@@ -103,14 +103,6 @@
     </w:p>
     <w:p>
       <w:pPr>
-        <w:rPr>
-          <w:b/>
-          <w:bCs/>
-        </w:rPr>
-      </w:pPr>
-    </w:p>
-    <w:p>
-      <w:pPr>
         <w:pBdr>
           <w:bottom w:val="single" w:sz="6" w:space="1" w:color="auto"/>
         </w:pBdr>
@@ -145,190 +137,6 @@
     </w:p>
     <w:p>
       <w:pPr>
-        <w:rPr>
-          <w:rFonts w:ascii="Times New Roman" w:hAnsi="Times New Roman" w:cs="Times New Roman"/>
-          <w:bCs/>
-        </w:rPr>
-      </w:pPr>
-      <w:r>
-        <w:rPr>
-          <w:rFonts w:ascii="Times New Roman" w:hAnsi="Times New Roman" w:cs="Times New Roman"/>
-          <w:bCs/>
-        </w:rPr>
-        <w:t>Depth-First Search (DFS) is a fundamental algorithm used in pathfinding within the domain of games. This algorithm explores a graph or tree by prioritizing deep exploration over breadth. Let's delve into the strengths, weaknesses, advantages, and disadvantages of DFS in the context of pathfinding for games.</w:t>
-      </w:r>
-    </w:p>
-    <w:p>
-      <w:pPr>
-        <w:rPr>
-          <w:rFonts w:ascii="Times New Roman" w:hAnsi="Times New Roman" w:cs="Times New Roman"/>
-          <w:bCs/>
-        </w:rPr>
-      </w:pPr>
-      <w:r>
-        <w:rPr>
-          <w:rFonts w:ascii="Times New Roman" w:hAnsi="Times New Roman" w:cs="Times New Roman"/>
-          <w:b/>
-          <w:bCs/>
-        </w:rPr>
-        <w:t>Strengths:</w:t>
-      </w:r>
-      <w:r>
-        <w:rPr>
-          <w:rFonts w:ascii="Times New Roman" w:hAnsi="Times New Roman" w:cs="Times New Roman"/>
-          <w:bCs/>
-        </w:rPr>
-        <w:t xml:space="preserve"> DFS is known for its simplicity and ease of implementation. It is a versatile algorithm applicable to various types of graphs, making it suitable for different game environments. The memory requirements of DFS are minimal, as it only needs to store information about the current path being explored. In game scenarios, where computational resources are crucial, this efficiency is a significant strength.</w:t>
-      </w:r>
-    </w:p>
-    <w:p>
-      <w:pPr>
-        <w:rPr>
-          <w:rFonts w:ascii="Times New Roman" w:hAnsi="Times New Roman" w:cs="Times New Roman"/>
-          <w:bCs/>
-        </w:rPr>
-      </w:pPr>
-      <w:r>
-        <w:rPr>
-          <w:rFonts w:ascii="Times New Roman" w:hAnsi="Times New Roman" w:cs="Times New Roman"/>
-          <w:b/>
-          <w:bCs/>
-        </w:rPr>
-        <w:t>Weaknesses:</w:t>
-      </w:r>
-      <w:r>
-        <w:rPr>
-          <w:rFonts w:ascii="Times New Roman" w:hAnsi="Times New Roman" w:cs="Times New Roman"/>
-          <w:bCs/>
-        </w:rPr>
-        <w:t xml:space="preserve"> One prominent weakness of DFS is its lack of optimality. Since it doesn't consider the weights of the edges, it might not always find the shortest path. In game development, finding the optimal path is often crucial for efficient navigation, and DFS may fall short in this regard. Additionally, DFS may get stuck in infinite loops if the graph contains cycles, posing challenges for real-time applications like games.</w:t>
-      </w:r>
-    </w:p>
-    <w:p>
-      <w:pPr>
-        <w:rPr>
-          <w:rFonts w:ascii="Times New Roman" w:hAnsi="Times New Roman" w:cs="Times New Roman"/>
-          <w:bCs/>
-        </w:rPr>
-      </w:pPr>
-      <w:r>
-        <w:rPr>
-          <w:rFonts w:ascii="Times New Roman" w:hAnsi="Times New Roman" w:cs="Times New Roman"/>
-          <w:b/>
-          <w:bCs/>
-        </w:rPr>
-        <w:t>Advantages:</w:t>
-      </w:r>
-      <w:r>
-        <w:rPr>
-          <w:rFonts w:ascii="Times New Roman" w:hAnsi="Times New Roman" w:cs="Times New Roman"/>
-          <w:bCs/>
-        </w:rPr>
-        <w:t xml:space="preserve"> DFS is well-suited for scenarios where a solution path is likely to be deep within the graph. In game maps where long paths need to be traversed, DFS might outperform other algorithms. Its simplicity also makes it a good choice for quick prototyping and initial testing phases in game development.</w:t>
-      </w:r>
-    </w:p>
-    <w:p>
-      <w:pPr>
-        <w:rPr>
-          <w:rFonts w:ascii="Times New Roman" w:hAnsi="Times New Roman" w:cs="Times New Roman"/>
-          <w:bCs/>
-        </w:rPr>
-      </w:pPr>
-      <w:r>
-        <w:rPr>
-          <w:rFonts w:ascii="Times New Roman" w:hAnsi="Times New Roman" w:cs="Times New Roman"/>
-          <w:b/>
-          <w:bCs/>
-        </w:rPr>
-        <w:t>Disadvantages:</w:t>
-      </w:r>
-      <w:r>
-        <w:rPr>
-          <w:rFonts w:ascii="Times New Roman" w:hAnsi="Times New Roman" w:cs="Times New Roman"/>
-          <w:bCs/>
-        </w:rPr>
-        <w:t xml:space="preserve"> The lack of optimality is a significant drawback in scenarios where finding the shortest path is essential. In games, especially those requiring precise navigation, suboptimal paths could lead to inefficient AI behavior. Additionally, DFS might not be suitable for dynamic environments where paths change frequently, as it does not adapt well to alterations in the graph.</w:t>
-      </w:r>
-    </w:p>
-    <w:p>
-      <w:pPr>
-        <w:rPr>
-          <w:rFonts w:ascii="Times New Roman" w:hAnsi="Times New Roman" w:cs="Times New Roman"/>
-          <w:bCs/>
-        </w:rPr>
-      </w:pPr>
-      <w:r>
-        <w:rPr>
-          <w:rFonts w:ascii="Times New Roman" w:hAnsi="Times New Roman" w:cs="Times New Roman"/>
-          <w:b/>
-          <w:bCs/>
-        </w:rPr>
-        <w:t>Examples of Application:</w:t>
-      </w:r>
-      <w:r>
-        <w:rPr>
-          <w:rFonts w:ascii="Times New Roman" w:hAnsi="Times New Roman" w:cs="Times New Roman"/>
-          <w:bCs/>
-        </w:rPr>
-        <w:t xml:space="preserve"> In games, DFS can be applied to character navigation in large, open-world maps. For instance, in an adventure game, DFS could be used by non-player characters (NPCs) to explore and find hidden locations. However, it might not be the best choice for scenarios where NPCs need to find the shortest path to a destination due to its non-optimality.</w:t>
-      </w:r>
-    </w:p>
-    <w:p>
-      <w:pPr>
-        <w:rPr>
-          <w:rFonts w:ascii="Times New Roman" w:hAnsi="Times New Roman" w:cs="Times New Roman"/>
-          <w:bCs/>
-        </w:rPr>
-      </w:pPr>
-      <w:r>
-        <w:rPr>
-          <w:rFonts w:ascii="Times New Roman" w:hAnsi="Times New Roman" w:cs="Times New Roman"/>
-          <w:b/>
-          <w:bCs/>
-        </w:rPr>
-        <w:t>Input Data and Expected Output:</w:t>
-      </w:r>
-      <w:r>
-        <w:rPr>
-          <w:rFonts w:ascii="Times New Roman" w:hAnsi="Times New Roman" w:cs="Times New Roman"/>
-          <w:bCs/>
-        </w:rPr>
-        <w:t xml:space="preserve"> DFS typically requires information about the adjacency of nodes in the graph. In the context of games, this translates to data about the connections between different </w:t>
-      </w:r>
-      <w:r>
-        <w:rPr>
-          <w:rFonts w:ascii="Times New Roman" w:hAnsi="Times New Roman" w:cs="Times New Roman"/>
-          <w:bCs/>
-        </w:rPr>
-        <w:lastRenderedPageBreak/>
-        <w:t>locations or tiles. The expected output is the path taken, which might not always be the shortest but is the first path discovered by the algorithm.</w:t>
-      </w:r>
-    </w:p>
-    <w:p>
-      <w:pPr>
-        <w:rPr>
-          <w:rFonts w:ascii="Times New Roman" w:hAnsi="Times New Roman" w:cs="Times New Roman"/>
-          <w:bCs/>
-        </w:rPr>
-      </w:pPr>
-      <w:r>
-        <w:rPr>
-          <w:rFonts w:ascii="Times New Roman" w:hAnsi="Times New Roman" w:cs="Times New Roman"/>
-          <w:bCs/>
-        </w:rPr>
-        <w:t>In summary, Depth-First Search is a simple and resource-efficient algorithm suitable for certain game scenarios. However, its lack of optimality and susceptibility to infinite loops limit its applicability in games where finding the shortest path is crucial. The next section will explore Dijkstra's Algorithm, providing a comparative analysis to aid in choosing the most suitable pathfinding algorithm for game development.</w:t>
-      </w:r>
-    </w:p>
-    <w:p>
-      <w:pPr>
-        <w:rPr>
-          <w:rFonts w:ascii="Times New Roman" w:hAnsi="Times New Roman" w:cs="Times New Roman"/>
-          <w:bCs/>
-        </w:rPr>
-      </w:pPr>
-    </w:p>
-    <w:p>
-      <w:pPr>
         <w:pBdr>
           <w:bottom w:val="single" w:sz="6" w:space="1" w:color="auto"/>
         </w:pBdr>
@@ -337,6 +145,214 @@
           <w:bCs/>
         </w:rPr>
       </w:pPr>
+      <w:proofErr w:type="spellStart"/>
+      <w:r>
+        <w:rPr>
+          <w:b/>
+          <w:bCs/>
+        </w:rPr>
+        <w:t>dfghn</w:t>
+      </w:r>
+      <w:proofErr w:type="spellEnd"/>
+    </w:p>
+    <w:p>
+      <w:pPr>
+        <w:pBdr>
+          <w:bottom w:val="single" w:sz="6" w:space="1" w:color="auto"/>
+        </w:pBdr>
+        <w:rPr>
+          <w:b/>
+          <w:bCs/>
+        </w:rPr>
+      </w:pPr>
+    </w:p>
+    <w:p>
+      <w:pPr>
+        <w:rPr>
+          <w:rFonts w:ascii="Times New Roman" w:hAnsi="Times New Roman" w:cs="Times New Roman"/>
+          <w:bCs/>
+        </w:rPr>
+      </w:pPr>
+      <w:r>
+        <w:rPr>
+          <w:rFonts w:ascii="Times New Roman" w:hAnsi="Times New Roman" w:cs="Times New Roman"/>
+          <w:bCs/>
+        </w:rPr>
+        <w:t>Depth-First Search (DFS) is a fundamental algorithm used in pathfinding within the domain of games. This algorithm explores a graph or tree by prioritizing deep exploration over breadth. Let's delve into the strengths, weaknesses, advantages, and disadvantages of DFS in the context of pathfinding for games.</w:t>
+      </w:r>
+    </w:p>
+    <w:p>
+      <w:pPr>
+        <w:rPr>
+          <w:rFonts w:ascii="Times New Roman" w:hAnsi="Times New Roman" w:cs="Times New Roman"/>
+          <w:bCs/>
+        </w:rPr>
+      </w:pPr>
+      <w:r>
+        <w:rPr>
+          <w:rFonts w:ascii="Times New Roman" w:hAnsi="Times New Roman" w:cs="Times New Roman"/>
+          <w:b/>
+          <w:bCs/>
+        </w:rPr>
+        <w:t>Strengths:</w:t>
+      </w:r>
+      <w:r>
+        <w:rPr>
+          <w:rFonts w:ascii="Times New Roman" w:hAnsi="Times New Roman" w:cs="Times New Roman"/>
+          <w:bCs/>
+        </w:rPr>
+        <w:t xml:space="preserve"> DFS is known for its simplicity and ease of implementation. It is a versatile algorithm applicable to various types of graphs, making it suitable for different game environments. The memory requirements of DFS are minimal, as it only needs to store information about the current path being explored. In game scenarios, where computational resources are crucial, this efficiency is a significant strength.</w:t>
+      </w:r>
+    </w:p>
+    <w:p>
+      <w:pPr>
+        <w:rPr>
+          <w:rFonts w:ascii="Times New Roman" w:hAnsi="Times New Roman" w:cs="Times New Roman"/>
+          <w:bCs/>
+        </w:rPr>
+      </w:pPr>
+      <w:r>
+        <w:rPr>
+          <w:rFonts w:ascii="Times New Roman" w:hAnsi="Times New Roman" w:cs="Times New Roman"/>
+          <w:b/>
+          <w:bCs/>
+        </w:rPr>
+        <w:t>Weaknesses:</w:t>
+      </w:r>
+      <w:r>
+        <w:rPr>
+          <w:rFonts w:ascii="Times New Roman" w:hAnsi="Times New Roman" w:cs="Times New Roman"/>
+          <w:bCs/>
+        </w:rPr>
+        <w:t xml:space="preserve"> One prominent weakness of DFS is its lack of optimality. Since it doesn't consider the weights of the edges, it might not always find the shortest path. In game development, finding the optimal path is often crucial for efficient navigation, and DFS may fall short in this regard. Additionally, DFS may get stuck in infinite loops if the graph contains cycles, posing challenges for real-time applications like games.</w:t>
+      </w:r>
+    </w:p>
+    <w:p>
+      <w:pPr>
+        <w:rPr>
+          <w:rFonts w:ascii="Times New Roman" w:hAnsi="Times New Roman" w:cs="Times New Roman"/>
+          <w:bCs/>
+        </w:rPr>
+      </w:pPr>
+      <w:r>
+        <w:rPr>
+          <w:rFonts w:ascii="Times New Roman" w:hAnsi="Times New Roman" w:cs="Times New Roman"/>
+          <w:b/>
+          <w:bCs/>
+        </w:rPr>
+        <w:t>Advantages:</w:t>
+      </w:r>
+      <w:r>
+        <w:rPr>
+          <w:rFonts w:ascii="Times New Roman" w:hAnsi="Times New Roman" w:cs="Times New Roman"/>
+          <w:bCs/>
+        </w:rPr>
+        <w:t xml:space="preserve"> DFS is well-suited for scenarios where a solution path is likely to be deep within the graph. In game maps where long paths need to be traversed, DFS might outperform other algorithms. Its simplicity also makes it a good choice for quick prototyping and initial testing phases in game development.</w:t>
+      </w:r>
+    </w:p>
+    <w:p>
+      <w:pPr>
+        <w:rPr>
+          <w:rFonts w:ascii="Times New Roman" w:hAnsi="Times New Roman" w:cs="Times New Roman"/>
+          <w:bCs/>
+        </w:rPr>
+      </w:pPr>
+      <w:r>
+        <w:rPr>
+          <w:rFonts w:ascii="Times New Roman" w:hAnsi="Times New Roman" w:cs="Times New Roman"/>
+          <w:b/>
+          <w:bCs/>
+        </w:rPr>
+        <w:t>Disadvantages:</w:t>
+      </w:r>
+      <w:r>
+        <w:rPr>
+          <w:rFonts w:ascii="Times New Roman" w:hAnsi="Times New Roman" w:cs="Times New Roman"/>
+          <w:bCs/>
+        </w:rPr>
+        <w:t xml:space="preserve"> The lack of optimality is a significant drawback in scenarios where finding the shortest path is essential. In games, especially those requiring precise navigation, suboptimal paths could lead to inefficient AI behavior. Additionally, DFS might not be suitable for dynamic environments where paths change frequently, as it does not adapt well to alterations in the graph.</w:t>
+      </w:r>
+    </w:p>
+    <w:p>
+      <w:pPr>
+        <w:rPr>
+          <w:rFonts w:ascii="Times New Roman" w:hAnsi="Times New Roman" w:cs="Times New Roman"/>
+          <w:bCs/>
+        </w:rPr>
+      </w:pPr>
+      <w:r>
+        <w:rPr>
+          <w:rFonts w:ascii="Times New Roman" w:hAnsi="Times New Roman" w:cs="Times New Roman"/>
+          <w:b/>
+          <w:bCs/>
+        </w:rPr>
+        <w:t>Examples of Application:</w:t>
+      </w:r>
+      <w:r>
+        <w:rPr>
+          <w:rFonts w:ascii="Times New Roman" w:hAnsi="Times New Roman" w:cs="Times New Roman"/>
+          <w:bCs/>
+        </w:rPr>
+        <w:t xml:space="preserve"> In games, DFS can be applied to character navigation in large, open-world maps. For instance, in an adventure game, DFS could be used by non-player characters (NPCs) to explore and find hidden locations. However, it might not be the best choice for scenarios where NPCs need to find the shortest path to a destination due to its non-optimality.</w:t>
+      </w:r>
+    </w:p>
+    <w:p>
+      <w:pPr>
+        <w:rPr>
+          <w:rFonts w:ascii="Times New Roman" w:hAnsi="Times New Roman" w:cs="Times New Roman"/>
+          <w:bCs/>
+        </w:rPr>
+      </w:pPr>
+      <w:r>
+        <w:rPr>
+          <w:rFonts w:ascii="Times New Roman" w:hAnsi="Times New Roman" w:cs="Times New Roman"/>
+          <w:b/>
+          <w:bCs/>
+        </w:rPr>
+        <w:lastRenderedPageBreak/>
+        <w:t>Input Data and Expected Output:</w:t>
+      </w:r>
+      <w:r>
+        <w:rPr>
+          <w:rFonts w:ascii="Times New Roman" w:hAnsi="Times New Roman" w:cs="Times New Roman"/>
+          <w:bCs/>
+        </w:rPr>
+        <w:t xml:space="preserve"> DFS typically requires information about the adjacency of nodes in the graph. In the context of games, this translates to data about the connections between different locations or tiles. The expected output is the path taken, which might not always be the shortest but is the first path discovered by the algorithm.</w:t>
+      </w:r>
+    </w:p>
+    <w:p>
+      <w:pPr>
+        <w:rPr>
+          <w:rFonts w:ascii="Times New Roman" w:hAnsi="Times New Roman" w:cs="Times New Roman"/>
+          <w:bCs/>
+        </w:rPr>
+      </w:pPr>
+      <w:r>
+        <w:rPr>
+          <w:rFonts w:ascii="Times New Roman" w:hAnsi="Times New Roman" w:cs="Times New Roman"/>
+          <w:bCs/>
+        </w:rPr>
+        <w:t>In summary, Depth-First Search is a simple and resource-efficient algorithm suitable for certain game scenarios. However, its lack of optimality and susceptibility to infinite loops limit its applicability in games where finding the shortest path is crucial. The next section will explore Dijkstra's Algorithm, providing a comparative analysis to aid in choosing the most suitable pathfinding algorithm for game development.</w:t>
+      </w:r>
+    </w:p>
+    <w:p>
+      <w:pPr>
+        <w:rPr>
+          <w:rFonts w:ascii="Times New Roman" w:hAnsi="Times New Roman" w:cs="Times New Roman"/>
+          <w:bCs/>
+        </w:rPr>
+      </w:pPr>
+    </w:p>
+    <w:p>
+      <w:pPr>
+        <w:pBdr>
+          <w:bottom w:val="single" w:sz="6" w:space="1" w:color="auto"/>
+        </w:pBdr>
+        <w:rPr>
+          <w:b/>
+          <w:bCs/>
+        </w:rPr>
+      </w:pPr>
     </w:p>
     <w:p>
       <w:pPr>
@@ -506,15 +522,8 @@
           <w:rFonts w:ascii="Times New Roman" w:hAnsi="Times New Roman" w:cs="Times New Roman"/>
           <w:bCs/>
         </w:rPr>
-        <w:t xml:space="preserve">In summary, Dijkstra's Algorithm is a powerful tool for finding the shortest path in game scenarios that involve weighted graphs. Its optimality is a significant advantage, but the computational cost may limit its applicability in real-time, resource-constrained environments. The subsequent section will explore the A* </w:t>
-      </w:r>
-      <w:r>
-        <w:rPr>
-          <w:rFonts w:ascii="Times New Roman" w:hAnsi="Times New Roman" w:cs="Times New Roman"/>
-          <w:bCs/>
-        </w:rPr>
         <w:lastRenderedPageBreak/>
-        <w:t>algorithm, providing a comprehensive comparison to aid in selecting the most suitable pathfinding algorithm for game development.</w:t>
+        <w:t>In summary, Dijkstra's Algorithm is a powerful tool for finding the shortest path in game scenarios that involve weighted graphs. Its optimality is a significant advantage, but the computational cost may limit its applicability in real-time, resource-constrained environments. The subsequent section will explore the A* algorithm, providing a comprehensive comparison to aid in selecting the most suitable pathfinding algorithm for game development.</w:t>
       </w:r>
     </w:p>
     <w:p>
@@ -732,22 +741,29 @@
           <w:rFonts w:ascii="Times New Roman" w:hAnsi="Times New Roman" w:cs="Times New Roman"/>
           <w:bCs/>
         </w:rPr>
-        <w:t xml:space="preserve"> A* can be considered superior to DFS and Dijkstra's Algorithm in scenarios where optimality and computational efficiency are crucial. By incorporating a heuristic, A* significantly reduces the search space, focusing on the most promising paths. In comparison to DFS, A* guarantees optimality, and compared to Dijkstra's Algorithm, it often achieves the same optimality with lower computational cost.</w:t>
-      </w:r>
-    </w:p>
-    <w:p>
-      <w:pPr>
-        <w:rPr>
-          <w:rFonts w:ascii="Times New Roman" w:hAnsi="Times New Roman" w:cs="Times New Roman"/>
-          <w:bCs/>
-        </w:rPr>
-      </w:pPr>
+        <w:t xml:space="preserve"> A* can be considered superior to DFS and Dijkstra's Algorithm in scenarios where optimality and computational efficiency are crucial. By incorporating a heuristic, A* significantly reduces the search space, focusing on the most promising paths. In comparison to DFS, A* guarantees </w:t>
+      </w:r>
       <w:r>
         <w:rPr>
           <w:rFonts w:ascii="Times New Roman" w:hAnsi="Times New Roman" w:cs="Times New Roman"/>
           <w:bCs/>
         </w:rPr>
         <w:lastRenderedPageBreak/>
+        <w:t>optimality, and compared to Dijkstra's Algorithm, it often achieves the same optimality with lower computational cost.</w:t>
+      </w:r>
+    </w:p>
+    <w:p>
+      <w:pPr>
+        <w:rPr>
+          <w:rFonts w:ascii="Times New Roman" w:hAnsi="Times New Roman" w:cs="Times New Roman"/>
+          <w:bCs/>
+        </w:rPr>
+      </w:pPr>
+      <w:r>
+        <w:rPr>
+          <w:rFonts w:ascii="Times New Roman" w:hAnsi="Times New Roman" w:cs="Times New Roman"/>
+          <w:bCs/>
+        </w:rPr>
         <w:t>In conclusion, A* stands out as a powerful and widely applicable pathfinding algorithm in game development. Its ability to find optimal paths efficiently, guided by a well-designed heuristic, makes it a preferred choice for various scenarios, especially when compared to DFS and Dijkstra's Algorithm.</w:t>
       </w:r>
     </w:p>
@@ -773,6 +789,7 @@
           <w:bCs/>
         </w:rPr>
       </w:pPr>
+      <w:bookmarkStart w:id="0" w:name="_GoBack"/>
       <w:r>
         <w:rPr>
           <w:rFonts w:ascii="Times New Roman" w:hAnsi="Times New Roman" w:cs="Times New Roman"/>
@@ -1190,15 +1207,14 @@
         <w:t xml:space="preserve"> noise with other techniques or tweaking parameters to achieve the desired level of complexity and realism.</w:t>
       </w:r>
     </w:p>
-    <w:p>
-      <w:pPr>
-        <w:rPr>
-          <w:rFonts w:ascii="Times New Roman" w:hAnsi="Times New Roman" w:cs="Times New Roman"/>
-          <w:bCs/>
-        </w:rPr>
-      </w:pPr>
-      <w:bookmarkStart w:id="0" w:name="_GoBack"/>
-      <w:bookmarkEnd w:id="0"/>
+    <w:bookmarkEnd w:id="0"/>
+    <w:p>
+      <w:pPr>
+        <w:rPr>
+          <w:rFonts w:ascii="Times New Roman" w:hAnsi="Times New Roman" w:cs="Times New Roman"/>
+          <w:bCs/>
+        </w:rPr>
+      </w:pPr>
     </w:p>
     <w:p>
       <w:pPr>
@@ -1691,7 +1707,7 @@
       <w:r>
         <w:t>Artificial Intelligence (AI) has been an integral part of video games since their inception in the 1950s</w:t>
       </w:r>
-      <w:hyperlink r:id="rId5" w:tgtFrame="_blank" w:history="1">
+      <w:hyperlink r:id="rId7" w:tgtFrame="_blank" w:history="1">
         <w:r>
           <w:rPr>
             <w:rStyle w:val="Hyperlink"/>
@@ -1705,7 +1721,7 @@
       <w:r>
         <w:t>. In video games, AI is used to generate responsive, adaptive, or intelligent behaviors primarily in non-playable characters (NPCs), similar to human-like intelligence</w:t>
       </w:r>
-      <w:hyperlink r:id="rId6" w:tgtFrame="_blank" w:history="1">
+      <w:hyperlink r:id="rId8" w:tgtFrame="_blank" w:history="1">
         <w:r>
           <w:rPr>
             <w:rStyle w:val="Hyperlink"/>
@@ -1719,7 +1735,7 @@
       <w:r>
         <w:t>. AI in video games is a distinct subfield and differs from academic AI. It serves to improve the game-player experience rather than machine learning or decision making</w:t>
       </w:r>
-      <w:hyperlink r:id="rId7" w:tgtFrame="_blank" w:history="1">
+      <w:hyperlink r:id="rId9" w:tgtFrame="_blank" w:history="1">
         <w:r>
           <w:rPr>
             <w:rStyle w:val="Hyperlink"/>
@@ -1743,7 +1759,7 @@
       <w:r>
         <w:t>Pathfinding is one of the most critical aspects of game AI, especially for games involving navigation through various types of terrain or around obstacles</w:t>
       </w:r>
-      <w:hyperlink r:id="rId8" w:tgtFrame="_blank" w:history="1">
+      <w:hyperlink r:id="rId10" w:tgtFrame="_blank" w:history="1">
         <w:r>
           <w:rPr>
             <w:rStyle w:val="Hyperlink"/>
@@ -1757,7 +1773,7 @@
       <w:r>
         <w:t>. A pathfinding algorithm is a way for a game to calculate the shortest possible path to reach a particular point on the map</w:t>
       </w:r>
-      <w:hyperlink r:id="rId9" w:tgtFrame="_blank" w:history="1">
+      <w:hyperlink r:id="rId11" w:tgtFrame="_blank" w:history="1">
         <w:r>
           <w:rPr>
             <w:rStyle w:val="Hyperlink"/>
@@ -1771,7 +1787,7 @@
       <w:r>
         <w:t>. It explores multiple waypoints to reach from starting point A to the finishing point B</w:t>
       </w:r>
-      <w:hyperlink r:id="rId10" w:tgtFrame="_blank" w:history="1">
+      <w:hyperlink r:id="rId12" w:tgtFrame="_blank" w:history="1">
         <w:r>
           <w:rPr>
             <w:rStyle w:val="Hyperlink"/>
@@ -1790,7 +1806,7 @@
       <w:r>
         <w:t>There are many pathfinding algorithms out in the market. Pretty much every popular game comes up with their own version, by tweaking and playing around with the already created algorithms</w:t>
       </w:r>
-      <w:hyperlink r:id="rId11" w:tgtFrame="_blank" w:history="1">
+      <w:hyperlink r:id="rId13" w:tgtFrame="_blank" w:history="1">
         <w:r>
           <w:rPr>
             <w:rStyle w:val="Hyperlink"/>
@@ -1804,7 +1820,7 @@
       <w:r>
         <w:t>. Some of the most commonly used pathfinding algorithms include DFS, BFS, Dijkstra, and A*</w:t>
       </w:r>
-      <w:hyperlink r:id="rId12" w:tgtFrame="_blank" w:history="1">
+      <w:hyperlink r:id="rId14" w:tgtFrame="_blank" w:history="1">
         <w:r>
           <w:rPr>
             <w:rStyle w:val="Hyperlink"/>
@@ -1818,7 +1834,7 @@
       <w:r>
         <w:t>. Each one goes about finding the shortest possible path between two points on the map in their own different way</w:t>
       </w:r>
-      <w:hyperlink r:id="rId13" w:tgtFrame="_blank" w:history="1">
+      <w:hyperlink r:id="rId15" w:tgtFrame="_blank" w:history="1">
         <w:r>
           <w:rPr>
             <w:rStyle w:val="Hyperlink"/>
@@ -1832,7 +1848,7 @@
       <w:r>
         <w:t>. A* is probably the most efficient pathfinding algorithm to date, and is quite commonly used by a lot of game developers</w:t>
       </w:r>
-      <w:hyperlink r:id="rId14" w:tgtFrame="_blank" w:history="1">
+      <w:hyperlink r:id="rId16" w:tgtFrame="_blank" w:history="1">
         <w:r>
           <w:rPr>
             <w:rStyle w:val="Hyperlink"/>
@@ -1856,7 +1872,7 @@
       <w:r>
         <w:t>Procedural terrain generation is another significant application of AI in games. It involves the automatic creation of varied terrains using algorithms, which can save a lot of time and resources compared to manually designing each aspect of the game environment</w:t>
       </w:r>
-      <w:hyperlink r:id="rId15" w:tgtFrame="_blank" w:history="1">
+      <w:hyperlink r:id="rId17" w:tgtFrame="_blank" w:history="1">
         <w:r>
           <w:rPr>
             <w:rStyle w:val="Hyperlink"/>
@@ -1870,7 +1886,7 @@
       <w:r>
         <w:t>. This technique is used in many popular games like Minecraft and Terraria</w:t>
       </w:r>
-      <w:hyperlink r:id="rId16" w:tgtFrame="_blank" w:history="1">
+      <w:hyperlink r:id="rId18" w:tgtFrame="_blank" w:history="1">
         <w:r>
           <w:rPr>
             <w:rStyle w:val="Hyperlink"/>
@@ -1889,7 +1905,7 @@
       <w:r>
         <w:t>Procedural terrain generation makes the process of creating complex and varied game environments much faster and more efficient</w:t>
       </w:r>
-      <w:hyperlink r:id="rId17" w:tgtFrame="_blank" w:history="1">
+      <w:hyperlink r:id="rId19" w:tgtFrame="_blank" w:history="1">
         <w:r>
           <w:rPr>
             <w:rStyle w:val="Hyperlink"/>
@@ -1903,7 +1919,7 @@
       <w:r>
         <w:t>. It often requires a lot of mathematical and technical knowledge to create a suitable terrain</w:t>
       </w:r>
-      <w:hyperlink r:id="rId18" w:tgtFrame="_blank" w:history="1">
+      <w:hyperlink r:id="rId20" w:tgtFrame="_blank" w:history="1">
         <w:r>
           <w:rPr>
             <w:rStyle w:val="Hyperlink"/>
@@ -1925,7 +1941,7 @@
       <w:r>
         <w:t>, or World Creator take away the need for complicated mathematical formulas</w:t>
       </w:r>
-      <w:hyperlink r:id="rId19" w:tgtFrame="_blank" w:history="1">
+      <w:hyperlink r:id="rId21" w:tgtFrame="_blank" w:history="1">
         <w:r>
           <w:rPr>
             <w:rStyle w:val="Hyperlink"/>
@@ -1956,7 +1972,7 @@
       </w:r>
     </w:p>
     <w:p>
-      <w:hyperlink r:id="rId20" w:tgtFrame="_blank" w:history="1">
+      <w:hyperlink r:id="rId22" w:tgtFrame="_blank" w:history="1">
         <w:r>
           <w:rPr>
             <w:rStyle w:val="Hyperlink"/>
@@ -1970,7 +1986,7 @@
       <w:r>
         <w:t xml:space="preserve">: Artificial intelligence in video games - Wikipedia </w:t>
       </w:r>
-      <w:hyperlink r:id="rId21" w:tgtFrame="_blank" w:history="1">
+      <w:hyperlink r:id="rId23" w:tgtFrame="_blank" w:history="1">
         <w:r>
           <w:rPr>
             <w:rStyle w:val="Hyperlink"/>
@@ -1984,7 +2000,7 @@
       <w:r>
         <w:t xml:space="preserve">: How Pathfinding AI works in Video Games - Game Programming Workshop </w:t>
       </w:r>
-      <w:hyperlink r:id="rId22" w:tgtFrame="_blank" w:history="1">
+      <w:hyperlink r:id="rId24" w:tgtFrame="_blank" w:history="1">
         <w:r>
           <w:rPr>
             <w:rStyle w:val="Hyperlink"/>
@@ -2006,7 +2022,7 @@
       <w:r>
         <w:t xml:space="preserve"> Games </w:t>
       </w:r>
-      <w:hyperlink r:id="rId23" w:tgtFrame="_blank" w:history="1">
+      <w:hyperlink r:id="rId25" w:tgtFrame="_blank" w:history="1">
         <w:r>
           <w:rPr>
             <w:rStyle w:val="Hyperlink"/>
@@ -2020,7 +2036,7 @@
       <w:r>
         <w:t xml:space="preserve">: Procedural Generation 101 (for games) - Johnny Code </w:t>
       </w:r>
-      <w:hyperlink r:id="rId24" w:tgtFrame="_blank" w:history="1">
+      <w:hyperlink r:id="rId26" w:tgtFrame="_blank" w:history="1">
         <w:r>
           <w:rPr>
             <w:rStyle w:val="Hyperlink"/>
@@ -2044,7 +2060,7 @@
       <w:r>
         <w:t xml:space="preserve">1. </w:t>
       </w:r>
-      <w:hyperlink r:id="rId25" w:tgtFrame="_blank" w:history="1">
+      <w:hyperlink r:id="rId27" w:tgtFrame="_blank" w:history="1">
         <w:r>
           <w:rPr>
             <w:rStyle w:val="Hyperlink"/>
@@ -2060,7 +2076,7 @@
       <w:r>
         <w:t xml:space="preserve">2. </w:t>
       </w:r>
-      <w:hyperlink r:id="rId26" w:tgtFrame="_blank" w:history="1">
+      <w:hyperlink r:id="rId28" w:tgtFrame="_blank" w:history="1">
         <w:r>
           <w:rPr>
             <w:rStyle w:val="Hyperlink"/>
@@ -2076,7 +2092,7 @@
       <w:r>
         <w:t xml:space="preserve">3. </w:t>
       </w:r>
-      <w:hyperlink r:id="rId27" w:tgtFrame="_blank" w:history="1">
+      <w:hyperlink r:id="rId29" w:tgtFrame="_blank" w:history="1">
         <w:r>
           <w:rPr>
             <w:rStyle w:val="Hyperlink"/>
@@ -2106,7 +2122,7 @@
       <w:r>
         <w:t xml:space="preserve">4. </w:t>
       </w:r>
-      <w:hyperlink r:id="rId28" w:tgtFrame="_blank" w:history="1">
+      <w:hyperlink r:id="rId30" w:tgtFrame="_blank" w:history="1">
         <w:r>
           <w:rPr>
             <w:rStyle w:val="Hyperlink"/>
@@ -2122,7 +2138,7 @@
       <w:r>
         <w:t xml:space="preserve">5. </w:t>
       </w:r>
-      <w:hyperlink r:id="rId29" w:tgtFrame="_blank" w:history="1">
+      <w:hyperlink r:id="rId31" w:tgtFrame="_blank" w:history="1">
         <w:r>
           <w:rPr>
             <w:rStyle w:val="Hyperlink"/>
@@ -2138,7 +2154,7 @@
       <w:r>
         <w:t xml:space="preserve">6. </w:t>
       </w:r>
-      <w:hyperlink r:id="rId30" w:tgtFrame="_blank" w:history="1">
+      <w:hyperlink r:id="rId32" w:tgtFrame="_blank" w:history="1">
         <w:r>
           <w:rPr>
             <w:rStyle w:val="Hyperlink"/>
@@ -2154,7 +2170,7 @@
       <w:r>
         <w:t xml:space="preserve">7. </w:t>
       </w:r>
-      <w:hyperlink r:id="rId31" w:tgtFrame="_blank" w:history="1">
+      <w:hyperlink r:id="rId33" w:tgtFrame="_blank" w:history="1">
         <w:r>
           <w:rPr>
             <w:rStyle w:val="Hyperlink"/>
@@ -2170,7 +2186,7 @@
       <w:r>
         <w:t xml:space="preserve">8. </w:t>
       </w:r>
-      <w:hyperlink r:id="rId32" w:tgtFrame="_blank" w:history="1">
+      <w:hyperlink r:id="rId34" w:tgtFrame="_blank" w:history="1">
         <w:r>
           <w:rPr>
             <w:rStyle w:val="Hyperlink"/>
@@ -2186,7 +2202,7 @@
       <w:r>
         <w:t xml:space="preserve">9. </w:t>
       </w:r>
-      <w:hyperlink r:id="rId33" w:tgtFrame="_blank" w:history="1">
+      <w:hyperlink r:id="rId35" w:tgtFrame="_blank" w:history="1">
         <w:r>
           <w:rPr>
             <w:rStyle w:val="Hyperlink"/>
@@ -2202,7 +2218,7 @@
       <w:r>
         <w:t xml:space="preserve">10. </w:t>
       </w:r>
-      <w:hyperlink r:id="rId34" w:tgtFrame="_blank" w:history="1">
+      <w:hyperlink r:id="rId36" w:tgtFrame="_blank" w:history="1">
         <w:r>
           <w:rPr>
             <w:rStyle w:val="Hyperlink"/>
@@ -2229,7 +2245,7 @@
       <w:r>
         <w:t>Artificial Intelligence (AI) has been an integral part of video games since their inception in the 1950s</w:t>
       </w:r>
-      <w:hyperlink r:id="rId35" w:history="1">
+      <w:hyperlink r:id="rId37" w:history="1">
         <w:r>
           <w:rPr>
             <w:b/>
@@ -2245,7 +2261,7 @@
       <w:r>
         <w:t>. One of the key areas where AI has made significant contributions is in the domain of pathfinding. Pathfinding is a critical aspect of game development, particularly in games that feature Non-Playable Characters (NPCs). It involves determining the shortest or most efficient path from one point to another</w:t>
       </w:r>
-      <w:hyperlink r:id="rId36" w:history="1">
+      <w:hyperlink r:id="rId38" w:history="1">
         <w:r>
           <w:rPr>
             <w:b/>
@@ -2269,7 +2285,7 @@
       <w:r>
         <w:t>In the early days of gaming, AI was primarily used to create game-playing programs that could defeat human experts in strategy games</w:t>
       </w:r>
-      <w:hyperlink r:id="rId37" w:history="1">
+      <w:hyperlink r:id="rId39" w:history="1">
         <w:r>
           <w:rPr>
             <w:b/>
@@ -2285,7 +2301,7 @@
       <w:r>
         <w:t>. However, as the gaming industry evolved, so did the application of AI. Today, game developers use AI not only to enhance the gameplay experience but also to generate responsive, adaptive, or intelligent behaviors primarily in NPCs</w:t>
       </w:r>
-      <w:hyperlink r:id="rId38" w:history="1">
+      <w:hyperlink r:id="rId40" w:history="1">
         <w:r>
           <w:rPr>
             <w:b/>
@@ -2309,7 +2325,7 @@
       <w:r>
         <w:t>Pathfinding algorithms are a way for a game to calculate the shortest possible path to reach a particular point on the map</w:t>
       </w:r>
-      <w:hyperlink r:id="rId39" w:history="1">
+      <w:hyperlink r:id="rId41" w:history="1">
         <w:r>
           <w:rPr>
             <w:b/>
@@ -2325,7 +2341,7 @@
       <w:r>
         <w:t>. These algorithms explore multiple waypoints to reach from starting point A to the finishing point B</w:t>
       </w:r>
-      <w:hyperlink r:id="rId40" w:history="1">
+      <w:hyperlink r:id="rId42" w:history="1">
         <w:r>
           <w:rPr>
             <w:b/>
@@ -2345,7 +2361,7 @@
         <w:lastRenderedPageBreak/>
         <w:t>most commonly used pathfinding algorithms in games include Depth-First Search (DFS), Breadth-First Search (BFS), Dijkstra's Algorithm, and the A* algorithm</w:t>
       </w:r>
-      <w:hyperlink r:id="rId41" w:history="1">
+      <w:hyperlink r:id="rId43" w:history="1">
         <w:r>
           <w:rPr>
             <w:b/>
@@ -2369,7 +2385,7 @@
       <w:r>
         <w:t>For instance, the A* algorithm is often used in many video games due to its efficiency</w:t>
       </w:r>
-      <w:hyperlink r:id="rId42" w:history="1">
+      <w:hyperlink r:id="rId44" w:history="1">
         <w:r>
           <w:rPr>
             <w:b/>
@@ -2385,7 +2401,7 @@
       <w:r>
         <w:t>. It is particularly useful in games that require NPCs to navigate complex environments and make strategic decisions based on their surroundings</w:t>
       </w:r>
-      <w:hyperlink r:id="rId43" w:history="1">
+      <w:hyperlink r:id="rId45" w:history="1">
         <w:r>
           <w:rPr>
             <w:b/>
@@ -2401,7 +2417,7 @@
       <w:r>
         <w:t>. Games like the Elder Scrolls series, Dishonored, and Deus Ex: Human Revolution have been praised for their AI pathfinding, which allows NPCs to navigate complex environments, make decisions, and react to the player's actions in a realistic and immersive way</w:t>
       </w:r>
-      <w:hyperlink r:id="rId44" w:history="1">
+      <w:hyperlink r:id="rId46" w:history="1">
         <w:r>
           <w:rPr>
             <w:b/>
@@ -2425,7 +2441,7 @@
       <w:r>
         <w:t>However, it's important to note that pathfinding in games is not just about finding the shortest path. Sometimes, game developers want their NPCs to behave more naturally, rather than like a programmed robot</w:t>
       </w:r>
-      <w:hyperlink r:id="rId45" w:history="1">
+      <w:hyperlink r:id="rId47" w:history="1">
         <w:r>
           <w:rPr>
             <w:b/>
@@ -2441,7 +2457,7 @@
       <w:r>
         <w:t>. For this, they may opt for algorithms that are not the most efficient, but ones that follow more natural human-like pathfinding behavior</w:t>
       </w:r>
-      <w:hyperlink r:id="rId46" w:history="1">
+      <w:hyperlink r:id="rId48" w:history="1">
         <w:r>
           <w:rPr>
             <w:b/>
@@ -2750,6 +2766,56 @@
     </w:sectPr>
   </w:body>
 </w:document>
+</file>
+
+<file path=word/endnotes.xml><?xml version="1.0" encoding="utf-8"?>
+<w:endnotes xmlns:wpc="http://schemas.microsoft.com/office/word/2010/wordprocessingCanvas" xmlns:cx="http://schemas.microsoft.com/office/drawing/2014/chartex" xmlns:mc="http://schemas.openxmlformats.org/markup-compatibility/2006" xmlns:o="urn:schemas-microsoft-com:office:office" xmlns:r="http://schemas.openxmlformats.org/officeDocument/2006/relationships" xmlns:m="http://schemas.openxmlformats.org/officeDocument/2006/math" xmlns:v="urn:schemas-microsoft-com:vml" xmlns:wp14="http://schemas.microsoft.com/office/word/2010/wordprocessingDrawing" xmlns:wp="http://schemas.openxmlformats.org/drawingml/2006/wordprocessingDrawing" xmlns:w10="urn:schemas-microsoft-com:office:word" xmlns:w="http://schemas.openxmlformats.org/wordprocessingml/2006/main" xmlns:w14="http://schemas.microsoft.com/office/word/2010/wordml" xmlns:w15="http://schemas.microsoft.com/office/word/2012/wordml" xmlns:w16se="http://schemas.microsoft.com/office/word/2015/wordml/symex" xmlns:wpg="http://schemas.microsoft.com/office/word/2010/wordprocessingGroup" xmlns:wpi="http://schemas.microsoft.com/office/word/2010/wordprocessingInk" xmlns:wne="http://schemas.microsoft.com/office/word/2006/wordml" xmlns:wps="http://schemas.microsoft.com/office/word/2010/wordprocessingShape" mc:Ignorable="w14 w15 w16se wp14">
+  <w:endnote w:type="separator" w:id="-1">
+    <w:p>
+      <w:pPr>
+        <w:spacing w:after="0" w:line="240" w:lineRule="auto"/>
+      </w:pPr>
+      <w:r>
+        <w:separator/>
+      </w:r>
+    </w:p>
+  </w:endnote>
+  <w:endnote w:type="continuationSeparator" w:id="0">
+    <w:p>
+      <w:pPr>
+        <w:spacing w:after="0" w:line="240" w:lineRule="auto"/>
+      </w:pPr>
+      <w:r>
+        <w:continuationSeparator/>
+      </w:r>
+    </w:p>
+  </w:endnote>
+</w:endnotes>
+</file>
+
+<file path=word/footnotes.xml><?xml version="1.0" encoding="utf-8"?>
+<w:footnotes xmlns:wpc="http://schemas.microsoft.com/office/word/2010/wordprocessingCanvas" xmlns:cx="http://schemas.microsoft.com/office/drawing/2014/chartex" xmlns:mc="http://schemas.openxmlformats.org/markup-compatibility/2006" xmlns:o="urn:schemas-microsoft-com:office:office" xmlns:r="http://schemas.openxmlformats.org/officeDocument/2006/relationships" xmlns:m="http://schemas.openxmlformats.org/officeDocument/2006/math" xmlns:v="urn:schemas-microsoft-com:vml" xmlns:wp14="http://schemas.microsoft.com/office/word/2010/wordprocessingDrawing" xmlns:wp="http://schemas.openxmlformats.org/drawingml/2006/wordprocessingDrawing" xmlns:w10="urn:schemas-microsoft-com:office:word" xmlns:w="http://schemas.openxmlformats.org/wordprocessingml/2006/main" xmlns:w14="http://schemas.microsoft.com/office/word/2010/wordml" xmlns:w15="http://schemas.microsoft.com/office/word/2012/wordml" xmlns:w16se="http://schemas.microsoft.com/office/word/2015/wordml/symex" xmlns:wpg="http://schemas.microsoft.com/office/word/2010/wordprocessingGroup" xmlns:wpi="http://schemas.microsoft.com/office/word/2010/wordprocessingInk" xmlns:wne="http://schemas.microsoft.com/office/word/2006/wordml" xmlns:wps="http://schemas.microsoft.com/office/word/2010/wordprocessingShape" mc:Ignorable="w14 w15 w16se wp14">
+  <w:footnote w:type="separator" w:id="-1">
+    <w:p>
+      <w:pPr>
+        <w:spacing w:after="0" w:line="240" w:lineRule="auto"/>
+      </w:pPr>
+      <w:r>
+        <w:separator/>
+      </w:r>
+    </w:p>
+  </w:footnote>
+  <w:footnote w:type="continuationSeparator" w:id="0">
+    <w:p>
+      <w:pPr>
+        <w:spacing w:after="0" w:line="240" w:lineRule="auto"/>
+      </w:pPr>
+      <w:r>
+        <w:continuationSeparator/>
+      </w:r>
+    </w:p>
+  </w:footnote>
+</w:footnotes>
 </file>
 
 <file path=word/numbering.xml><?xml version="1.0" encoding="utf-8"?>
@@ -3541,6 +3607,7 @@
   <w:style w:type="character" w:default="1" w:styleId="DefaultParagraphFont">
     <w:name w:val="Default Paragraph Font"/>
     <w:uiPriority w:val="1"/>
+    <w:semiHidden/>
     <w:unhideWhenUsed/>
   </w:style>
   <w:style w:type="table" w:default="1" w:styleId="TableNormal">
@@ -3632,6 +3699,50 @@
       <w:sz w:val="24"/>
       <w:szCs w:val="24"/>
     </w:rPr>
+  </w:style>
+  <w:style w:type="paragraph" w:styleId="Header">
+    <w:name w:val="header"/>
+    <w:basedOn w:val="Normal"/>
+    <w:link w:val="HeaderChar"/>
+    <w:uiPriority w:val="99"/>
+    <w:unhideWhenUsed/>
+    <w:rsid w:val="00A7057D"/>
+    <w:pPr>
+      <w:tabs>
+        <w:tab w:val="center" w:pos="4680"/>
+        <w:tab w:val="right" w:pos="9360"/>
+      </w:tabs>
+      <w:spacing w:after="0" w:line="240" w:lineRule="auto"/>
+    </w:pPr>
+  </w:style>
+  <w:style w:type="character" w:customStyle="1" w:styleId="HeaderChar">
+    <w:name w:val="Header Char"/>
+    <w:basedOn w:val="DefaultParagraphFont"/>
+    <w:link w:val="Header"/>
+    <w:uiPriority w:val="99"/>
+    <w:rsid w:val="00A7057D"/>
+  </w:style>
+  <w:style w:type="paragraph" w:styleId="Footer">
+    <w:name w:val="footer"/>
+    <w:basedOn w:val="Normal"/>
+    <w:link w:val="FooterChar"/>
+    <w:uiPriority w:val="99"/>
+    <w:unhideWhenUsed/>
+    <w:rsid w:val="00A7057D"/>
+    <w:pPr>
+      <w:tabs>
+        <w:tab w:val="center" w:pos="4680"/>
+        <w:tab w:val="right" w:pos="9360"/>
+      </w:tabs>
+      <w:spacing w:after="0" w:line="240" w:lineRule="auto"/>
+    </w:pPr>
+  </w:style>
+  <w:style w:type="character" w:customStyle="1" w:styleId="FooterChar">
+    <w:name w:val="Footer Char"/>
+    <w:basedOn w:val="DefaultParagraphFont"/>
+    <w:link w:val="Footer"/>
+    <w:uiPriority w:val="99"/>
+    <w:rsid w:val="00A7057D"/>
   </w:style>
 </w:styles>
 </file>
